--- a/Eurizon/EURIZON Fellowship_Research Project Description _Final.docx
+++ b/Eurizon/EURIZON Fellowship_Research Project Description _Final.docx
@@ -232,7 +232,59 @@
           <w:szCs w:val="28"/>
           <w:lang w:val="en-GB"/>
         </w:rPr>
-        <w:t xml:space="preserve"> Before applying please read carefully the Terms of Reference (ToR).</w:t>
+        <w:t xml:space="preserve"> Before </w:t>
+      </w:r>
+      <w:proofErr w:type="gramStart"/>
+      <w:r>
+        <w:rPr>
+          <w:rFonts w:eastAsiaTheme="majorEastAsia" w:cstheme="minorHAnsi"/>
+          <w:b/>
+          <w:bCs/>
+          <w:color w:val="365F91" w:themeColor="accent1" w:themeShade="BF"/>
+          <w:sz w:val="28"/>
+          <w:szCs w:val="28"/>
+          <w:lang w:val="en-GB"/>
+        </w:rPr>
+        <w:t>applying</w:t>
+      </w:r>
+      <w:proofErr w:type="gramEnd"/>
+      <w:r>
+        <w:rPr>
+          <w:rFonts w:eastAsiaTheme="majorEastAsia" w:cstheme="minorHAnsi"/>
+          <w:b/>
+          <w:bCs/>
+          <w:color w:val="365F91" w:themeColor="accent1" w:themeShade="BF"/>
+          <w:sz w:val="28"/>
+          <w:szCs w:val="28"/>
+          <w:lang w:val="en-GB"/>
+        </w:rPr>
+        <w:t xml:space="preserve"> please read carefully the Terms of Reference (</w:t>
+      </w:r>
+      <w:proofErr w:type="spellStart"/>
+      <w:r>
+        <w:rPr>
+          <w:rFonts w:eastAsiaTheme="majorEastAsia" w:cstheme="minorHAnsi"/>
+          <w:b/>
+          <w:bCs/>
+          <w:color w:val="365F91" w:themeColor="accent1" w:themeShade="BF"/>
+          <w:sz w:val="28"/>
+          <w:szCs w:val="28"/>
+          <w:lang w:val="en-GB"/>
+        </w:rPr>
+        <w:t>ToR</w:t>
+      </w:r>
+      <w:proofErr w:type="spellEnd"/>
+      <w:r>
+        <w:rPr>
+          <w:rFonts w:eastAsiaTheme="majorEastAsia" w:cstheme="minorHAnsi"/>
+          <w:b/>
+          <w:bCs/>
+          <w:color w:val="365F91" w:themeColor="accent1" w:themeShade="BF"/>
+          <w:sz w:val="28"/>
+          <w:szCs w:val="28"/>
+          <w:lang w:val="en-GB"/>
+        </w:rPr>
+        <w:t>).</w:t>
       </w:r>
     </w:p>
     <w:p>
@@ -1048,8 +1100,9 @@
           <w:szCs w:val="24"/>
           <w:lang w:val="en-GB"/>
         </w:rPr>
-        <w:t>…………………………………………………………</w:t>
-      </w:r>
+        <w:t>………………………………………………………</w:t>
+      </w:r>
+      <w:proofErr w:type="gramStart"/>
       <w:r>
         <w:rPr>
           <w:i/>
@@ -1058,7 +1111,7 @@
           <w:szCs w:val="24"/>
           <w:lang w:val="en-GB"/>
         </w:rPr>
-        <w:t>.</w:t>
+        <w:t>…</w:t>
       </w:r>
       <w:r>
         <w:rPr>
@@ -1070,6 +1123,17 @@
         </w:rPr>
         <w:t>.</w:t>
       </w:r>
+      <w:r>
+        <w:rPr>
+          <w:i/>
+          <w:color w:val="365F91" w:themeColor="accent1" w:themeShade="BF"/>
+          <w:sz w:val="24"/>
+          <w:szCs w:val="24"/>
+          <w:lang w:val="en-GB"/>
+        </w:rPr>
+        <w:t>.</w:t>
+      </w:r>
+      <w:proofErr w:type="gramEnd"/>
       <w:r>
         <w:rPr>
           <w:i/>
@@ -1261,8 +1325,9 @@
           <w:szCs w:val="24"/>
           <w:lang w:val="en-GB"/>
         </w:rPr>
-        <w:t>…………………………………………………………</w:t>
-      </w:r>
+        <w:t>………………………………………………………</w:t>
+      </w:r>
+      <w:proofErr w:type="gramStart"/>
       <w:r>
         <w:rPr>
           <w:i/>
@@ -1271,7 +1336,7 @@
           <w:szCs w:val="24"/>
           <w:lang w:val="en-GB"/>
         </w:rPr>
-        <w:t>.…</w:t>
+        <w:t>…</w:t>
       </w:r>
       <w:r>
         <w:rPr>
@@ -1281,7 +1346,7 @@
           <w:szCs w:val="24"/>
           <w:lang w:val="en-GB"/>
         </w:rPr>
-        <w:t>.</w:t>
+        <w:t>.…</w:t>
       </w:r>
       <w:r>
         <w:rPr>
@@ -1293,6 +1358,17 @@
         </w:rPr>
         <w:t>.</w:t>
       </w:r>
+      <w:r>
+        <w:rPr>
+          <w:i/>
+          <w:color w:val="365F91" w:themeColor="accent1" w:themeShade="BF"/>
+          <w:sz w:val="24"/>
+          <w:szCs w:val="24"/>
+          <w:lang w:val="en-GB"/>
+        </w:rPr>
+        <w:t>.</w:t>
+      </w:r>
+      <w:proofErr w:type="gramEnd"/>
       <w:r>
         <w:rPr>
           <w:i/>
@@ -1457,6 +1533,7 @@
           <w:lang w:val="en-GB"/>
         </w:rPr>
       </w:pPr>
+      <w:proofErr w:type="gramStart"/>
       <w:r>
         <w:rPr>
           <w:rFonts w:eastAsiaTheme="minorEastAsia"/>
@@ -1488,7 +1565,19 @@
           <w:szCs w:val="24"/>
           <w:lang w:val="en-GB"/>
         </w:rPr>
-        <w:t>Research p</w:t>
+        <w:t>Research</w:t>
+      </w:r>
+      <w:proofErr w:type="gramEnd"/>
+      <w:r>
+        <w:rPr>
+          <w:rFonts w:eastAsiaTheme="minorEastAsia"/>
+          <w:b/>
+          <w:color w:val="365F91" w:themeColor="accent1" w:themeShade="BF"/>
+          <w:sz w:val="24"/>
+          <w:szCs w:val="24"/>
+          <w:lang w:val="en-GB"/>
+        </w:rPr>
+        <w:t xml:space="preserve"> p</w:t>
       </w:r>
       <w:r>
         <w:rPr>
@@ -1685,28 +1774,7 @@
                 <w:color w:val="365F91" w:themeColor="accent1" w:themeShade="BF"/>
                 <w:lang w:val="en-US"/>
               </w:rPr>
-              <w:t xml:space="preserve">ML is </w:t>
-            </w:r>
-            <w:r>
-              <w:rPr>
-                <w:color w:val="365F91" w:themeColor="accent1" w:themeShade="BF"/>
-                <w:lang w:val="en-US"/>
-              </w:rPr>
-              <w:t xml:space="preserve">shown [1] to be </w:t>
-            </w:r>
-            <w:r>
-              <w:rPr>
-                <w:color w:val="365F91" w:themeColor="accent1" w:themeShade="BF"/>
-                <w:lang w:val="en-US"/>
-              </w:rPr>
-              <w:t>a promising direction for predicting thermal transport in solids, which is critical for various green energy solutions. Depending on the physical mechanism responsible for energy mining, it may be necessary to increase or decrease thermal transfer coefficient. Overheating is a serious problem for solar panels and requires efficient heat evacuation, while many thermoelectric applications require low thermal conductivity. Various approaches have been proposed</w:t>
-            </w:r>
-            <w:r>
-              <w:rPr>
-                <w:color w:val="365F91" w:themeColor="accent1" w:themeShade="BF"/>
-                <w:lang w:val="en-US"/>
-              </w:rPr>
-              <w:t xml:space="preserve"> </w:t>
+              <w:t xml:space="preserve">ML is shown [1] to be a promising direction for predicting thermal transport in solids, which is critical for various green energy solutions. Depending on the physical mechanism responsible for energy mining, it may be necessary to increase or decrease thermal transfer coefficient. Overheating is a serious problem for solar panels and requires efficient heat evacuation, while many thermoelectric applications require low thermal conductivity. Various approaches have been proposed </w:t>
             </w:r>
             <w:r>
               <w:rPr>
@@ -1753,7 +1821,25 @@
                 <w:color w:val="365F91" w:themeColor="accent1" w:themeShade="BF"/>
                 <w:lang w:val="en-GB"/>
               </w:rPr>
-              <w:t xml:space="preserve">The other project’s part deals with impurity evaluation in silicon solar cells. One of the most crucial technologies for achieving a society free of carbon emissions is solar photovoltaics (PV). It is an effective and renewable energy source, but various defects limit solar cells performance and reliability. Therefore, non-destructive methods aimed at estimating the concentration of recombination-active defects in PV structures are crucial from an applied point of view. Numerous methods have been developed to address this issue, but most involve either pre-treatment of the samples or specialized equipment. On the other hand, the measurement of current-voltage characteristics (IVCs) is a widely accepted and straightforward method for determining the parameters of photovoltaic conversion. The ways for characterizing defects from IVC measurements and Bayesian parameter estimation [4], or differential coefficients [5], were demonstrated previously. However, these approaches are too complex for practical use. The project aims to develop a machine learning-oriented express method for IVC-based impurity determination, which is highly desirable and promising for widespread use. Lately, the ML's possibility of silicon defect characterization was shown using lifetime curves [6] or ideality factor [7]. Our approach is based on using standard photovoltaic parameters as factors sensitive to the recombination </w:t>
+              <w:t xml:space="preserve">The other project’s part deals with impurity evaluation in silicon solar cells. One of the most crucial technologies for achieving a society free of carbon emissions is solar photovoltaics (PV). It is an effective and renewable energy source, but various defects limit solar cells performance and reliability. Therefore, non-destructive methods aimed at estimating the concentration of recombination-active defects in PV structures are crucial from an applied point of view. Numerous methods have been developed to address this issue, but most involve either pre-treatment of the samples or specialized equipment. On the other hand, the measurement of current-voltage characteristics (IVCs) is a widely accepted and straightforward method for determining the parameters of photovoltaic conversion. The ways for characterizing defects from IVC measurements and Bayesian parameter estimation [4], or differential coefficients [5], were demonstrated previously. However, these approaches are too complex for practical use. The project aims to develop a machine learning-oriented express method for IVC-based impurity determination, which is highly desirable and promising for widespread use. Lately, the ML's possibility of silicon defect characterization was shown using lifetime curves [6] or </w:t>
+            </w:r>
+            <w:proofErr w:type="spellStart"/>
+            <w:r>
+              <w:rPr>
+                <w:rFonts w:ascii="Calibri" w:eastAsia="Calibri" w:hAnsi="Calibri" w:cs="Calibri"/>
+                <w:color w:val="365F91" w:themeColor="accent1" w:themeShade="BF"/>
+                <w:lang w:val="en-GB"/>
+              </w:rPr>
+              <w:t>ideality</w:t>
+            </w:r>
+            <w:proofErr w:type="spellEnd"/>
+            <w:r>
+              <w:rPr>
+                <w:rFonts w:ascii="Calibri" w:eastAsia="Calibri" w:hAnsi="Calibri" w:cs="Calibri"/>
+                <w:color w:val="365F91" w:themeColor="accent1" w:themeShade="BF"/>
+                <w:lang w:val="en-GB"/>
+              </w:rPr>
+              <w:t xml:space="preserve"> factor [7]. Our approach is based on using standard photovoltaic parameters as factors sensitive to the recombination </w:t>
             </w:r>
             <w:r>
               <w:rPr>
@@ -1995,7 +2081,25 @@
                 <w:color w:val="365F91" w:themeColor="accent1" w:themeShade="BF"/>
                 <w:lang w:val="en-GB"/>
               </w:rPr>
-              <w:t>Data Collection and Preparation: We will collect data on the impact of different types of defects on the performance of silicon structures for solar cells and thermal management applications. The data will be obtained through experiments and simulations. The data will be pre-processed to remove noise and outliers, and feature engineering techniques will be used to extract meaningful features. The simulations of thermal transport in silicon structures will be performed using molecular dynamics method in the LAMMPS package and/or Anharmonic Lattice Dynamics (using the kALDo software). The calculation of the current-voltage characteristics of silicon structures will be carried out using the SCAPS software. A total of 100,000 IVCs are estimated to be required to ensure high-quality ML training.</w:t>
+              <w:t xml:space="preserve">Data Collection and Preparation: We will collect data on the impact of different types of defects on the performance of silicon structures for solar cells and thermal management applications. The data will be obtained through experiments and simulations. The data will be pre-processed to remove noise and outliers, and feature engineering techniques will be used to extract meaningful features. The simulations of thermal transport in silicon structures will be performed using molecular dynamics method in the LAMMPS package and/or Anharmonic Lattice Dynamics (using the </w:t>
+            </w:r>
+            <w:proofErr w:type="spellStart"/>
+            <w:r>
+              <w:rPr>
+                <w:rFonts w:ascii="Calibri" w:eastAsia="Calibri" w:hAnsi="Calibri" w:cs="Calibri"/>
+                <w:color w:val="365F91" w:themeColor="accent1" w:themeShade="BF"/>
+                <w:lang w:val="en-GB"/>
+              </w:rPr>
+              <w:t>kALDo</w:t>
+            </w:r>
+            <w:proofErr w:type="spellEnd"/>
+            <w:r>
+              <w:rPr>
+                <w:rFonts w:ascii="Calibri" w:eastAsia="Calibri" w:hAnsi="Calibri" w:cs="Calibri"/>
+                <w:color w:val="365F91" w:themeColor="accent1" w:themeShade="BF"/>
+                <w:lang w:val="en-GB"/>
+              </w:rPr>
+              <w:t xml:space="preserve"> software). The calculation of the current-voltage characteristics of silicon structures will be carried out using the SCAPS software. A total of 100,000 IVCs are estimated to be required to ensure high-quality ML training.</w:t>
             </w:r>
           </w:p>
           <w:p>
@@ -2022,7 +2126,61 @@
                 <w:color w:val="365F91" w:themeColor="accent1" w:themeShade="BF"/>
                 <w:lang w:val="en-GB"/>
               </w:rPr>
-              <w:t xml:space="preserve"> Machine Learning Model Development: We will develop a machine learning models to predict the impact of defects on the performance of silicon structures, as well as ML models to predict the concentration of defect (iron, for example) based on the photoelectric parameters of solar cells (short-circuit current, open-circuit voltage, efficiency, and fill factor) and the set of IV curves obtained after light-induced dissociation of FeB pairs. The model will be trained and tuned on the pre-processed data collected in Step 1. To develop the model, we will explore different machine learning algorithms, including dense neural networks (DNN), random forest (RF), convolutional neural networks (CNNs). In the case of CNN, the fine-tuning of vision models (AlexNet or VGG network) will be used as well. The ML algorithms will be implemented using the TensorFlow platform, specifically the high-level Keras API.</w:t>
+              <w:t xml:space="preserve"> Machine Learning Model Development: We will develop a machine learning models to predict the impact of defects on the performance of silicon structures, as well as ML models to predict the concentration of defect (iron, for example) based on the photoelectric parameters of solar cells (short-circuit current, open-circuit voltage, efficiency, and fill factor) and the set of IV curves obtained after light-induced dissociation of </w:t>
+            </w:r>
+            <w:proofErr w:type="spellStart"/>
+            <w:r>
+              <w:rPr>
+                <w:rFonts w:ascii="Calibri" w:eastAsia="Calibri" w:hAnsi="Calibri" w:cs="Calibri"/>
+                <w:color w:val="365F91" w:themeColor="accent1" w:themeShade="BF"/>
+                <w:lang w:val="en-GB"/>
+              </w:rPr>
+              <w:t>FeB</w:t>
+            </w:r>
+            <w:proofErr w:type="spellEnd"/>
+            <w:r>
+              <w:rPr>
+                <w:rFonts w:ascii="Calibri" w:eastAsia="Calibri" w:hAnsi="Calibri" w:cs="Calibri"/>
+                <w:color w:val="365F91" w:themeColor="accent1" w:themeShade="BF"/>
+                <w:lang w:val="en-GB"/>
+              </w:rPr>
+              <w:t xml:space="preserve"> pairs. The model will be trained and tuned on the pre-processed data collected in Step 1. To develop the model, we will explore different machine learning algorithms, including dense neural networks (DNN), random forest (RF), convolutional neural networks (CNNs). In the case of CNN, the fine-tuning of vision models (</w:t>
+            </w:r>
+            <w:proofErr w:type="spellStart"/>
+            <w:r>
+              <w:rPr>
+                <w:rFonts w:ascii="Calibri" w:eastAsia="Calibri" w:hAnsi="Calibri" w:cs="Calibri"/>
+                <w:color w:val="365F91" w:themeColor="accent1" w:themeShade="BF"/>
+                <w:lang w:val="en-GB"/>
+              </w:rPr>
+              <w:t>AlexNet</w:t>
+            </w:r>
+            <w:proofErr w:type="spellEnd"/>
+            <w:r>
+              <w:rPr>
+                <w:rFonts w:ascii="Calibri" w:eastAsia="Calibri" w:hAnsi="Calibri" w:cs="Calibri"/>
+                <w:color w:val="365F91" w:themeColor="accent1" w:themeShade="BF"/>
+                <w:lang w:val="en-GB"/>
+              </w:rPr>
+              <w:t xml:space="preserve"> or VGG network) will be used as well. The ML algorithms will be implemented using the TensorFlow platform, specifically the high-level </w:t>
+            </w:r>
+            <w:proofErr w:type="spellStart"/>
+            <w:r>
+              <w:rPr>
+                <w:rFonts w:ascii="Calibri" w:eastAsia="Calibri" w:hAnsi="Calibri" w:cs="Calibri"/>
+                <w:color w:val="365F91" w:themeColor="accent1" w:themeShade="BF"/>
+                <w:lang w:val="en-GB"/>
+              </w:rPr>
+              <w:t>Keras</w:t>
+            </w:r>
+            <w:proofErr w:type="spellEnd"/>
+            <w:r>
+              <w:rPr>
+                <w:rFonts w:ascii="Calibri" w:eastAsia="Calibri" w:hAnsi="Calibri" w:cs="Calibri"/>
+                <w:color w:val="365F91" w:themeColor="accent1" w:themeShade="BF"/>
+                <w:lang w:val="en-GB"/>
+              </w:rPr>
+              <w:t xml:space="preserve"> API.</w:t>
             </w:r>
           </w:p>
           <w:p>
@@ -2702,7 +2860,29 @@
                 <w:szCs w:val="24"/>
                 <w:lang w:val="en-GB"/>
               </w:rPr>
-              <w:t>One of the results of scientific collaboration between the project team and laboratory LEMTA is several joint publications, including: 1) Scientific Reports, 13, 5889 (2023);  2) Applied Physics Letters, 122, 172201 (2023); 3) Nanomaterials, 12, 708 (2022);  4) Journal of Applied Physics, 126, 055109 (2019);  5) Applied Physics Letters, 115, 021902 (2019).</w:t>
+              <w:t>One of the results of scientific collaboration between the project team and laboratory LEMTA is several joint publications, including: 1) Scientific Reports, 13, 5889 (2023</w:t>
+            </w:r>
+            <w:proofErr w:type="gramStart"/>
+            <w:r>
+              <w:rPr>
+                <w:rFonts w:ascii="Calibri" w:eastAsia="Calibri" w:hAnsi="Calibri" w:cs="Calibri"/>
+                <w:color w:val="365F91" w:themeColor="accent1" w:themeShade="BF"/>
+                <w:sz w:val="24"/>
+                <w:szCs w:val="24"/>
+                <w:lang w:val="en-GB"/>
+              </w:rPr>
+              <w:t>);  2</w:t>
+            </w:r>
+            <w:proofErr w:type="gramEnd"/>
+            <w:r>
+              <w:rPr>
+                <w:rFonts w:ascii="Calibri" w:eastAsia="Calibri" w:hAnsi="Calibri" w:cs="Calibri"/>
+                <w:color w:val="365F91" w:themeColor="accent1" w:themeShade="BF"/>
+                <w:sz w:val="24"/>
+                <w:szCs w:val="24"/>
+                <w:lang w:val="en-GB"/>
+              </w:rPr>
+              <w:t>) Applied Physics Letters, 122, 172201 (2023); 3) Nanomaterials, 12, 708 (2022);  4) Journal of Applied Physics, 126, 055109 (2019);  5) Applied Physics Letters, 115, 021902 (2019).</w:t>
             </w:r>
           </w:p>
           <w:p>
@@ -2722,7 +2902,25 @@
                 <w:color w:val="365F91" w:themeColor="accent1" w:themeShade="BF"/>
                 <w:lang w:val="en-GB"/>
               </w:rPr>
-              <w:t>In frames of the current project, LEMTA will support with computational facilities by providing access to the mesocentre for calculations EXPLOR (https://explor.univ-lorraine.fr/) of UL. The latter will give the possibility to the team members launch time consuming simulations and to be independent from electricity interruptions.</w:t>
+              <w:t xml:space="preserve">In frames of the current project, LEMTA will support with computational facilities by providing access to the </w:t>
+            </w:r>
+            <w:proofErr w:type="spellStart"/>
+            <w:r>
+              <w:rPr>
+                <w:rFonts w:eastAsiaTheme="minorEastAsia"/>
+                <w:color w:val="365F91" w:themeColor="accent1" w:themeShade="BF"/>
+                <w:lang w:val="en-GB"/>
+              </w:rPr>
+              <w:t>mesocentre</w:t>
+            </w:r>
+            <w:proofErr w:type="spellEnd"/>
+            <w:r>
+              <w:rPr>
+                <w:rFonts w:eastAsiaTheme="minorEastAsia"/>
+                <w:color w:val="365F91" w:themeColor="accent1" w:themeShade="BF"/>
+                <w:lang w:val="en-GB"/>
+              </w:rPr>
+              <w:t xml:space="preserve"> for calculations EXPLOR (https://explor.univ-lorraine.fr/) of UL. The latter will give the possibility to the team members launch time consuming simulations and to be independent from electricity interruptions.</w:t>
             </w:r>
           </w:p>
           <w:p>
@@ -2940,7 +3138,23 @@
           <w:color w:val="365F91" w:themeColor="accent1" w:themeShade="BF"/>
           <w:lang w:val="en-GB"/>
         </w:rPr>
-        <w:t xml:space="preserve">(i) </w:t>
+        <w:t>(</w:t>
+      </w:r>
+      <w:proofErr w:type="spellStart"/>
+      <w:r>
+        <w:rPr>
+          <w:color w:val="365F91" w:themeColor="accent1" w:themeShade="BF"/>
+          <w:lang w:val="en-GB"/>
+        </w:rPr>
+        <w:t>i</w:t>
+      </w:r>
+      <w:proofErr w:type="spellEnd"/>
+      <w:r>
+        <w:rPr>
+          <w:color w:val="365F91" w:themeColor="accent1" w:themeShade="BF"/>
+          <w:lang w:val="en-GB"/>
+        </w:rPr>
+        <w:t xml:space="preserve">) </w:t>
       </w:r>
       <w:r>
         <w:rPr>
@@ -3212,7 +3426,23 @@
                 <w:color w:val="365F91" w:themeColor="accent1" w:themeShade="BF"/>
                 <w:lang w:val="en-US"/>
               </w:rPr>
-              <w:t xml:space="preserve">(i) </w:t>
+              <w:t>(</w:t>
+            </w:r>
+            <w:proofErr w:type="spellStart"/>
+            <w:r>
+              <w:rPr>
+                <w:color w:val="365F91" w:themeColor="accent1" w:themeShade="BF"/>
+                <w:lang w:val="en-US"/>
+              </w:rPr>
+              <w:t>i</w:t>
+            </w:r>
+            <w:proofErr w:type="spellEnd"/>
+            <w:r>
+              <w:rPr>
+                <w:color w:val="365F91" w:themeColor="accent1" w:themeShade="BF"/>
+                <w:lang w:val="en-US"/>
+              </w:rPr>
+              <w:t xml:space="preserve">) </w:t>
             </w:r>
             <w:r>
               <w:rPr>
@@ -3611,6 +3841,7 @@
         </w:rPr>
         <w:t>optional</w:t>
       </w:r>
+      <w:proofErr w:type="gramStart"/>
       <w:r>
         <w:rPr>
           <w:rFonts w:eastAsiaTheme="majorEastAsia" w:cstheme="minorHAnsi"/>
@@ -3632,7 +3863,19 @@
           <w:szCs w:val="24"/>
           <w:lang w:val="en-GB"/>
         </w:rPr>
-        <w:t xml:space="preserve">. </w:t>
+        <w:t>.</w:t>
+      </w:r>
+      <w:proofErr w:type="gramEnd"/>
+      <w:r>
+        <w:rPr>
+          <w:rFonts w:eastAsiaTheme="minorEastAsia"/>
+          <w:b/>
+          <w:color w:val="365F91" w:themeColor="accent1" w:themeShade="BF"/>
+          <w:sz w:val="24"/>
+          <w:szCs w:val="24"/>
+          <w:lang w:val="en-GB"/>
+        </w:rPr>
+        <w:t xml:space="preserve"> </w:t>
       </w:r>
       <w:r>
         <w:rPr>
@@ -3748,7 +3991,29 @@
                 <w:color w:val="365F91" w:themeColor="accent1" w:themeShade="BF"/>
                 <w:lang w:val="en-GB"/>
               </w:rPr>
-              <w:t>[2] K. Xu, T. Liang, Y. Fu et al., Gradient nano-grained graphene as 2D thermal rectifier: A molecular dynamics based machine learning study, Appl. Phys. Lett. 121, 133501 (2022) (</w:t>
+              <w:t xml:space="preserve">[2] K. Xu, T. Liang, Y. Fu et al., Gradient nano-grained graphene as 2D thermal rectifier: A molecular </w:t>
+            </w:r>
+            <w:proofErr w:type="gramStart"/>
+            <w:r>
+              <w:rPr>
+                <w:rFonts w:ascii="Calibri" w:eastAsia="Calibri" w:hAnsi="Calibri" w:cs="Calibri"/>
+                <w:i/>
+                <w:iCs/>
+                <w:color w:val="365F91" w:themeColor="accent1" w:themeShade="BF"/>
+                <w:lang w:val="en-GB"/>
+              </w:rPr>
+              <w:t>dynamics based</w:t>
+            </w:r>
+            <w:proofErr w:type="gramEnd"/>
+            <w:r>
+              <w:rPr>
+                <w:rFonts w:ascii="Calibri" w:eastAsia="Calibri" w:hAnsi="Calibri" w:cs="Calibri"/>
+                <w:i/>
+                <w:iCs/>
+                <w:color w:val="365F91" w:themeColor="accent1" w:themeShade="BF"/>
+                <w:lang w:val="en-GB"/>
+              </w:rPr>
+              <w:t xml:space="preserve"> machine learning study, Appl. Phys. Lett. 121, 133501 (2022) (</w:t>
             </w:r>
             <w:hyperlink r:id="rId10">
               <w:r>
@@ -3829,7 +4094,73 @@
                 <w:color w:val="365F91" w:themeColor="accent1" w:themeShade="BF"/>
                 <w:lang w:val="en-GB"/>
               </w:rPr>
-              <w:t>[4] R. Kurchin, J. Poindexter, V. Vahanissi et al., How much physics is in a current-voltage curve? Inferring defect properties from photovoltaic device measurements, IEEE J. Photovolt 10, 1532-1537 (2020). (</w:t>
+              <w:t xml:space="preserve">[4] R. </w:t>
+            </w:r>
+            <w:proofErr w:type="spellStart"/>
+            <w:r>
+              <w:rPr>
+                <w:rFonts w:ascii="Calibri" w:eastAsia="Calibri" w:hAnsi="Calibri" w:cs="Calibri"/>
+                <w:i/>
+                <w:iCs/>
+                <w:color w:val="365F91" w:themeColor="accent1" w:themeShade="BF"/>
+                <w:lang w:val="en-GB"/>
+              </w:rPr>
+              <w:t>Kurchin</w:t>
+            </w:r>
+            <w:proofErr w:type="spellEnd"/>
+            <w:r>
+              <w:rPr>
+                <w:rFonts w:ascii="Calibri" w:eastAsia="Calibri" w:hAnsi="Calibri" w:cs="Calibri"/>
+                <w:i/>
+                <w:iCs/>
+                <w:color w:val="365F91" w:themeColor="accent1" w:themeShade="BF"/>
+                <w:lang w:val="en-GB"/>
+              </w:rPr>
+              <w:t xml:space="preserve">, J. Poindexter, V. </w:t>
+            </w:r>
+            <w:proofErr w:type="spellStart"/>
+            <w:r>
+              <w:rPr>
+                <w:rFonts w:ascii="Calibri" w:eastAsia="Calibri" w:hAnsi="Calibri" w:cs="Calibri"/>
+                <w:i/>
+                <w:iCs/>
+                <w:color w:val="365F91" w:themeColor="accent1" w:themeShade="BF"/>
+                <w:lang w:val="en-GB"/>
+              </w:rPr>
+              <w:t>Vahanissi</w:t>
+            </w:r>
+            <w:proofErr w:type="spellEnd"/>
+            <w:r>
+              <w:rPr>
+                <w:rFonts w:ascii="Calibri" w:eastAsia="Calibri" w:hAnsi="Calibri" w:cs="Calibri"/>
+                <w:i/>
+                <w:iCs/>
+                <w:color w:val="365F91" w:themeColor="accent1" w:themeShade="BF"/>
+                <w:lang w:val="en-GB"/>
+              </w:rPr>
+              <w:t xml:space="preserve"> et al., How much physics is in a current-voltage curve? Inferring defect properties from photovoltaic device measurements, IEEE J. </w:t>
+            </w:r>
+            <w:proofErr w:type="spellStart"/>
+            <w:r>
+              <w:rPr>
+                <w:rFonts w:ascii="Calibri" w:eastAsia="Calibri" w:hAnsi="Calibri" w:cs="Calibri"/>
+                <w:i/>
+                <w:iCs/>
+                <w:color w:val="365F91" w:themeColor="accent1" w:themeShade="BF"/>
+                <w:lang w:val="en-GB"/>
+              </w:rPr>
+              <w:t>Photovolt</w:t>
+            </w:r>
+            <w:proofErr w:type="spellEnd"/>
+            <w:r>
+              <w:rPr>
+                <w:rFonts w:ascii="Calibri" w:eastAsia="Calibri" w:hAnsi="Calibri" w:cs="Calibri"/>
+                <w:i/>
+                <w:iCs/>
+                <w:color w:val="365F91" w:themeColor="accent1" w:themeShade="BF"/>
+                <w:lang w:val="en-GB"/>
+              </w:rPr>
+              <w:t xml:space="preserve"> 10, 1532-1537 (2020). (</w:t>
             </w:r>
             <w:hyperlink r:id="rId12">
               <w:r>
@@ -3870,7 +4201,95 @@
                 <w:color w:val="365F91" w:themeColor="accent1" w:themeShade="BF"/>
                 <w:lang w:val="en-GB"/>
               </w:rPr>
-              <w:t>[5] S. Bulyarskiy, A. Lakalin, M. Saurov, and G. Gusarov, The effect of vacancy-impurity complexes in silicon on the current–voltage characteristics of p–n junctions, J Appl. Phys. 128, 155702 (2020). (</w:t>
+              <w:t xml:space="preserve">[5] S. </w:t>
+            </w:r>
+            <w:proofErr w:type="spellStart"/>
+            <w:r>
+              <w:rPr>
+                <w:rFonts w:ascii="Calibri" w:eastAsia="Calibri" w:hAnsi="Calibri" w:cs="Calibri"/>
+                <w:i/>
+                <w:iCs/>
+                <w:color w:val="365F91" w:themeColor="accent1" w:themeShade="BF"/>
+                <w:lang w:val="en-GB"/>
+              </w:rPr>
+              <w:t>Bulyarskiy</w:t>
+            </w:r>
+            <w:proofErr w:type="spellEnd"/>
+            <w:r>
+              <w:rPr>
+                <w:rFonts w:ascii="Calibri" w:eastAsia="Calibri" w:hAnsi="Calibri" w:cs="Calibri"/>
+                <w:i/>
+                <w:iCs/>
+                <w:color w:val="365F91" w:themeColor="accent1" w:themeShade="BF"/>
+                <w:lang w:val="en-GB"/>
+              </w:rPr>
+              <w:t xml:space="preserve">, A. </w:t>
+            </w:r>
+            <w:proofErr w:type="spellStart"/>
+            <w:r>
+              <w:rPr>
+                <w:rFonts w:ascii="Calibri" w:eastAsia="Calibri" w:hAnsi="Calibri" w:cs="Calibri"/>
+                <w:i/>
+                <w:iCs/>
+                <w:color w:val="365F91" w:themeColor="accent1" w:themeShade="BF"/>
+                <w:lang w:val="en-GB"/>
+              </w:rPr>
+              <w:t>Lakalin</w:t>
+            </w:r>
+            <w:proofErr w:type="spellEnd"/>
+            <w:r>
+              <w:rPr>
+                <w:rFonts w:ascii="Calibri" w:eastAsia="Calibri" w:hAnsi="Calibri" w:cs="Calibri"/>
+                <w:i/>
+                <w:iCs/>
+                <w:color w:val="365F91" w:themeColor="accent1" w:themeShade="BF"/>
+                <w:lang w:val="en-GB"/>
+              </w:rPr>
+              <w:t xml:space="preserve">, M. </w:t>
+            </w:r>
+            <w:proofErr w:type="spellStart"/>
+            <w:r>
+              <w:rPr>
+                <w:rFonts w:ascii="Calibri" w:eastAsia="Calibri" w:hAnsi="Calibri" w:cs="Calibri"/>
+                <w:i/>
+                <w:iCs/>
+                <w:color w:val="365F91" w:themeColor="accent1" w:themeShade="BF"/>
+                <w:lang w:val="en-GB"/>
+              </w:rPr>
+              <w:t>Saurov</w:t>
+            </w:r>
+            <w:proofErr w:type="spellEnd"/>
+            <w:r>
+              <w:rPr>
+                <w:rFonts w:ascii="Calibri" w:eastAsia="Calibri" w:hAnsi="Calibri" w:cs="Calibri"/>
+                <w:i/>
+                <w:iCs/>
+                <w:color w:val="365F91" w:themeColor="accent1" w:themeShade="BF"/>
+                <w:lang w:val="en-GB"/>
+              </w:rPr>
+              <w:t xml:space="preserve">, and G. </w:t>
+            </w:r>
+            <w:proofErr w:type="spellStart"/>
+            <w:r>
+              <w:rPr>
+                <w:rFonts w:ascii="Calibri" w:eastAsia="Calibri" w:hAnsi="Calibri" w:cs="Calibri"/>
+                <w:i/>
+                <w:iCs/>
+                <w:color w:val="365F91" w:themeColor="accent1" w:themeShade="BF"/>
+                <w:lang w:val="en-GB"/>
+              </w:rPr>
+              <w:t>Gusarov</w:t>
+            </w:r>
+            <w:proofErr w:type="spellEnd"/>
+            <w:r>
+              <w:rPr>
+                <w:rFonts w:ascii="Calibri" w:eastAsia="Calibri" w:hAnsi="Calibri" w:cs="Calibri"/>
+                <w:i/>
+                <w:iCs/>
+                <w:color w:val="365F91" w:themeColor="accent1" w:themeShade="BF"/>
+                <w:lang w:val="en-GB"/>
+              </w:rPr>
+              <w:t>, The effect of vacancy-impurity complexes in silicon on the current–voltage characteristics of p–n junctions, J Appl. Phys. 128, 155702 (2020). (</w:t>
             </w:r>
             <w:hyperlink r:id="rId13">
               <w:r>
@@ -3911,7 +4330,29 @@
                 <w:color w:val="365F91" w:themeColor="accent1" w:themeShade="BF"/>
                 <w:lang w:val="en-GB"/>
               </w:rPr>
-              <w:t>[6] Y. Buratti, J. Dick, Q. Gia, and Z. Hameiri, Deep Learning Extraction of the Temperature-Dependent Parameters of Bulk Defect, ACS Appl. Mater. Interfaces 14, 48647-48657 (2022). (</w:t>
+              <w:t xml:space="preserve">[6] Y. Buratti, J. Dick, Q. Gia, and Z. </w:t>
+            </w:r>
+            <w:proofErr w:type="spellStart"/>
+            <w:r>
+              <w:rPr>
+                <w:rFonts w:ascii="Calibri" w:eastAsia="Calibri" w:hAnsi="Calibri" w:cs="Calibri"/>
+                <w:i/>
+                <w:iCs/>
+                <w:color w:val="365F91" w:themeColor="accent1" w:themeShade="BF"/>
+                <w:lang w:val="en-GB"/>
+              </w:rPr>
+              <w:t>Hameiri</w:t>
+            </w:r>
+            <w:proofErr w:type="spellEnd"/>
+            <w:r>
+              <w:rPr>
+                <w:rFonts w:ascii="Calibri" w:eastAsia="Calibri" w:hAnsi="Calibri" w:cs="Calibri"/>
+                <w:i/>
+                <w:iCs/>
+                <w:color w:val="365F91" w:themeColor="accent1" w:themeShade="BF"/>
+                <w:lang w:val="en-GB"/>
+              </w:rPr>
+              <w:t>, Deep Learning Extraction of the Temperature-Dependent Parameters of Bulk Defect, ACS Appl. Mater. Interfaces 14, 48647-48657 (2022). (</w:t>
             </w:r>
             <w:hyperlink r:id="rId14">
               <w:r>
@@ -3957,20 +4398,137 @@
                 <w:color w:val="365F91" w:themeColor="accent1" w:themeShade="BF"/>
                 <w:lang w:val="en-GB"/>
               </w:rPr>
-              <w:t>[7] O. Olikh, O. Lozitsky, and O. Zavhorodnii, Estimation for iron contamination in Si solar cell by ideality factor: Deep neural network approach, Prog. Photovolt. Res. Appl. 30, 648-660 (2022).(</w:t>
-            </w:r>
-            <w:hyperlink r:id="rId15">
-              <w:r>
-                <w:rPr>
-                  <w:rStyle w:val="ad"/>
-                  <w:rFonts w:ascii="Calibri" w:eastAsia="Calibri" w:hAnsi="Calibri" w:cs="Calibri"/>
-                  <w:i/>
-                  <w:iCs/>
-                  <w:lang w:val="en-GB"/>
-                </w:rPr>
-                <w:t>https://doi.org/10.1002/pip.3539</w:t>
-              </w:r>
-            </w:hyperlink>
+              <w:t xml:space="preserve">[7] O. Olikh, O. </w:t>
+            </w:r>
+            <w:proofErr w:type="spellStart"/>
+            <w:r>
+              <w:rPr>
+                <w:rFonts w:ascii="Calibri" w:eastAsia="Calibri" w:hAnsi="Calibri" w:cs="Calibri"/>
+                <w:i/>
+                <w:iCs/>
+                <w:color w:val="365F91" w:themeColor="accent1" w:themeShade="BF"/>
+                <w:lang w:val="en-GB"/>
+              </w:rPr>
+              <w:t>Lozitsky</w:t>
+            </w:r>
+            <w:proofErr w:type="spellEnd"/>
+            <w:r>
+              <w:rPr>
+                <w:rFonts w:ascii="Calibri" w:eastAsia="Calibri" w:hAnsi="Calibri" w:cs="Calibri"/>
+                <w:i/>
+                <w:iCs/>
+                <w:color w:val="365F91" w:themeColor="accent1" w:themeShade="BF"/>
+                <w:lang w:val="en-GB"/>
+              </w:rPr>
+              <w:t xml:space="preserve">, and O. </w:t>
+            </w:r>
+            <w:proofErr w:type="spellStart"/>
+            <w:r>
+              <w:rPr>
+                <w:rFonts w:ascii="Calibri" w:eastAsia="Calibri" w:hAnsi="Calibri" w:cs="Calibri"/>
+                <w:i/>
+                <w:iCs/>
+                <w:color w:val="365F91" w:themeColor="accent1" w:themeShade="BF"/>
+                <w:lang w:val="en-GB"/>
+              </w:rPr>
+              <w:t>Zavhorodnii</w:t>
+            </w:r>
+            <w:proofErr w:type="spellEnd"/>
+            <w:r>
+              <w:rPr>
+                <w:rFonts w:ascii="Calibri" w:eastAsia="Calibri" w:hAnsi="Calibri" w:cs="Calibri"/>
+                <w:i/>
+                <w:iCs/>
+                <w:color w:val="365F91" w:themeColor="accent1" w:themeShade="BF"/>
+                <w:lang w:val="en-GB"/>
+              </w:rPr>
+              <w:t xml:space="preserve">, Estimation for iron contamination in Si solar cell by </w:t>
+            </w:r>
+            <w:proofErr w:type="spellStart"/>
+            <w:r>
+              <w:rPr>
+                <w:rFonts w:ascii="Calibri" w:eastAsia="Calibri" w:hAnsi="Calibri" w:cs="Calibri"/>
+                <w:i/>
+                <w:iCs/>
+                <w:color w:val="365F91" w:themeColor="accent1" w:themeShade="BF"/>
+                <w:lang w:val="en-GB"/>
+              </w:rPr>
+              <w:t>ideality</w:t>
+            </w:r>
+            <w:proofErr w:type="spellEnd"/>
+            <w:r>
+              <w:rPr>
+                <w:rFonts w:ascii="Calibri" w:eastAsia="Calibri" w:hAnsi="Calibri" w:cs="Calibri"/>
+                <w:i/>
+                <w:iCs/>
+                <w:color w:val="365F91" w:themeColor="accent1" w:themeShade="BF"/>
+                <w:lang w:val="en-GB"/>
+              </w:rPr>
+              <w:t xml:space="preserve"> factor: Deep neural network approach, Prog. </w:t>
+            </w:r>
+            <w:proofErr w:type="spellStart"/>
+            <w:r>
+              <w:rPr>
+                <w:rFonts w:ascii="Calibri" w:eastAsia="Calibri" w:hAnsi="Calibri" w:cs="Calibri"/>
+                <w:i/>
+                <w:iCs/>
+                <w:color w:val="365F91" w:themeColor="accent1" w:themeShade="BF"/>
+                <w:lang w:val="en-GB"/>
+              </w:rPr>
+              <w:t>Photovolt</w:t>
+            </w:r>
+            <w:proofErr w:type="spellEnd"/>
+            <w:r>
+              <w:rPr>
+                <w:rFonts w:ascii="Calibri" w:eastAsia="Calibri" w:hAnsi="Calibri" w:cs="Calibri"/>
+                <w:i/>
+                <w:iCs/>
+                <w:color w:val="365F91" w:themeColor="accent1" w:themeShade="BF"/>
+                <w:lang w:val="en-GB"/>
+              </w:rPr>
+              <w:t>. Res. Appl. 30, 648-660 (2022</w:t>
+            </w:r>
+            <w:proofErr w:type="gramStart"/>
+            <w:r>
+              <w:rPr>
+                <w:rFonts w:ascii="Calibri" w:eastAsia="Calibri" w:hAnsi="Calibri" w:cs="Calibri"/>
+                <w:i/>
+                <w:iCs/>
+                <w:color w:val="365F91" w:themeColor="accent1" w:themeShade="BF"/>
+                <w:lang w:val="en-GB"/>
+              </w:rPr>
+              <w:t>).(</w:t>
+            </w:r>
+            <w:proofErr w:type="gramEnd"/>
+            <w:r>
+              <w:fldChar w:fldCharType="begin"/>
+            </w:r>
+            <w:r>
+              <w:instrText>HYPERLINK "https://doi.org/10.1002/pip.3539" \h</w:instrText>
+            </w:r>
+            <w:r>
+              <w:fldChar w:fldCharType="separate"/>
+            </w:r>
+            <w:r>
+              <w:rPr>
+                <w:rStyle w:val="ad"/>
+                <w:rFonts w:ascii="Calibri" w:eastAsia="Calibri" w:hAnsi="Calibri" w:cs="Calibri"/>
+                <w:i/>
+                <w:iCs/>
+                <w:lang w:val="en-GB"/>
+              </w:rPr>
+              <w:t>https://doi.org/10.1002/pip.3539</w:t>
+            </w:r>
+            <w:r>
+              <w:rPr>
+                <w:rStyle w:val="ad"/>
+                <w:rFonts w:ascii="Calibri" w:eastAsia="Calibri" w:hAnsi="Calibri" w:cs="Calibri"/>
+                <w:i/>
+                <w:iCs/>
+                <w:lang w:val="en-GB"/>
+              </w:rPr>
+              <w:fldChar w:fldCharType="end"/>
+            </w:r>
             <w:r>
               <w:rPr>
                 <w:rFonts w:ascii="Calibri" w:eastAsia="Calibri" w:hAnsi="Calibri" w:cs="Calibri"/>
@@ -4355,7 +4913,25 @@
                 <w:color w:val="365F91" w:themeColor="accent1" w:themeShade="BF"/>
                 <w:lang w:val="en-GB"/>
               </w:rPr>
-              <w:t>. Additionally, he will develop a model for simulating solar cells, analyze the data, and review &amp; editing scientific papers and reports.</w:t>
+              <w:t xml:space="preserve">. Additionally, he will develop a model for simulating solar cells, </w:t>
+            </w:r>
+            <w:proofErr w:type="spellStart"/>
+            <w:r>
+              <w:rPr>
+                <w:rFonts w:ascii="Calibri" w:eastAsia="Calibri" w:hAnsi="Calibri" w:cs="Calibri"/>
+                <w:color w:val="365F91" w:themeColor="accent1" w:themeShade="BF"/>
+                <w:lang w:val="en-GB"/>
+              </w:rPr>
+              <w:t>analyze</w:t>
+            </w:r>
+            <w:proofErr w:type="spellEnd"/>
+            <w:r>
+              <w:rPr>
+                <w:rFonts w:ascii="Calibri" w:eastAsia="Calibri" w:hAnsi="Calibri" w:cs="Calibri"/>
+                <w:color w:val="365F91" w:themeColor="accent1" w:themeShade="BF"/>
+                <w:lang w:val="en-GB"/>
+              </w:rPr>
+              <w:t xml:space="preserve"> the data, and review &amp; editing scientific papers and reports.</w:t>
             </w:r>
           </w:p>
           <w:p>
@@ -4379,7 +4955,43 @@
                 <w:color w:val="365F91" w:themeColor="accent1" w:themeShade="BF"/>
                 <w:lang w:val="en-GB"/>
               </w:rPr>
-              <w:t>Researcher 1 (Vasyl Kuryliuk): The researcher 1 will be available full-time throughout the project's duration. He will have expertise in molecular dynamics modeling of thermal transport. His tasks include performing simulations, data collection, models development, and contributing to publications and presentations.</w:t>
+              <w:t xml:space="preserve">Researcher 1 (Vasyl </w:t>
+            </w:r>
+            <w:proofErr w:type="spellStart"/>
+            <w:r>
+              <w:rPr>
+                <w:rFonts w:ascii="Calibri" w:eastAsia="Calibri" w:hAnsi="Calibri" w:cs="Calibri"/>
+                <w:color w:val="365F91" w:themeColor="accent1" w:themeShade="BF"/>
+                <w:lang w:val="en-GB"/>
+              </w:rPr>
+              <w:t>Kuryliuk</w:t>
+            </w:r>
+            <w:proofErr w:type="spellEnd"/>
+            <w:r>
+              <w:rPr>
+                <w:rFonts w:ascii="Calibri" w:eastAsia="Calibri" w:hAnsi="Calibri" w:cs="Calibri"/>
+                <w:color w:val="365F91" w:themeColor="accent1" w:themeShade="BF"/>
+                <w:lang w:val="en-GB"/>
+              </w:rPr>
+              <w:t xml:space="preserve">): The researcher 1 will be available full-time throughout the project's duration. He will have expertise in molecular dynamics </w:t>
+            </w:r>
+            <w:proofErr w:type="spellStart"/>
+            <w:r>
+              <w:rPr>
+                <w:rFonts w:ascii="Calibri" w:eastAsia="Calibri" w:hAnsi="Calibri" w:cs="Calibri"/>
+                <w:color w:val="365F91" w:themeColor="accent1" w:themeShade="BF"/>
+                <w:lang w:val="en-GB"/>
+              </w:rPr>
+              <w:t>modeling</w:t>
+            </w:r>
+            <w:proofErr w:type="spellEnd"/>
+            <w:r>
+              <w:rPr>
+                <w:rFonts w:ascii="Calibri" w:eastAsia="Calibri" w:hAnsi="Calibri" w:cs="Calibri"/>
+                <w:color w:val="365F91" w:themeColor="accent1" w:themeShade="BF"/>
+                <w:lang w:val="en-GB"/>
+              </w:rPr>
+              <w:t xml:space="preserve"> of thermal transport. His tasks include performing simulations, data collection, models development, and contributing to publications and presentations.</w:t>
             </w:r>
           </w:p>
           <w:p>
@@ -4403,7 +5015,43 @@
                 <w:color w:val="365F91" w:themeColor="accent1" w:themeShade="BF"/>
                 <w:lang w:val="en-GB"/>
               </w:rPr>
-              <w:t>Researcher 2 (Pavlo Lishchuk): The researcher 2 will be full-time and will work closely with the principal investigator and researcher 1. His tasks include running experiments to measure the transport properties of silicon structures</w:t>
+              <w:t>Researcher 2 (</w:t>
+            </w:r>
+            <w:proofErr w:type="spellStart"/>
+            <w:r>
+              <w:rPr>
+                <w:rFonts w:ascii="Calibri" w:eastAsia="Calibri" w:hAnsi="Calibri" w:cs="Calibri"/>
+                <w:color w:val="365F91" w:themeColor="accent1" w:themeShade="BF"/>
+                <w:lang w:val="en-GB"/>
+              </w:rPr>
+              <w:t>Pavlo</w:t>
+            </w:r>
+            <w:proofErr w:type="spellEnd"/>
+            <w:r>
+              <w:rPr>
+                <w:rFonts w:ascii="Calibri" w:eastAsia="Calibri" w:hAnsi="Calibri" w:cs="Calibri"/>
+                <w:color w:val="365F91" w:themeColor="accent1" w:themeShade="BF"/>
+                <w:lang w:val="en-GB"/>
+              </w:rPr>
+              <w:t xml:space="preserve"> </w:t>
+            </w:r>
+            <w:proofErr w:type="spellStart"/>
+            <w:r>
+              <w:rPr>
+                <w:rFonts w:ascii="Calibri" w:eastAsia="Calibri" w:hAnsi="Calibri" w:cs="Calibri"/>
+                <w:color w:val="365F91" w:themeColor="accent1" w:themeShade="BF"/>
+                <w:lang w:val="en-GB"/>
+              </w:rPr>
+              <w:t>Lishchuk</w:t>
+            </w:r>
+            <w:proofErr w:type="spellEnd"/>
+            <w:r>
+              <w:rPr>
+                <w:rFonts w:ascii="Calibri" w:eastAsia="Calibri" w:hAnsi="Calibri" w:cs="Calibri"/>
+                <w:color w:val="365F91" w:themeColor="accent1" w:themeShade="BF"/>
+                <w:lang w:val="en-GB"/>
+              </w:rPr>
+              <w:t>): The researcher 2 will be full-time and will work closely with the principal investigator and researcher 1. His tasks include running experiments to measure the transport properties of silicon structures</w:t>
             </w:r>
             <w:r>
               <w:rPr>
@@ -4443,7 +5091,25 @@
                 <w:color w:val="365F91" w:themeColor="accent1" w:themeShade="BF"/>
                 <w:lang w:val="en-GB"/>
               </w:rPr>
-              <w:t xml:space="preserve">Graduate Student 1 (Oleksii Zavhorodnii): The graduate student 1 will </w:t>
+              <w:t xml:space="preserve">Graduate Student 1 (Oleksii </w:t>
+            </w:r>
+            <w:proofErr w:type="spellStart"/>
+            <w:r>
+              <w:rPr>
+                <w:rFonts w:ascii="Calibri" w:eastAsia="Calibri" w:hAnsi="Calibri" w:cs="Calibri"/>
+                <w:color w:val="365F91" w:themeColor="accent1" w:themeShade="BF"/>
+                <w:lang w:val="en-GB"/>
+              </w:rPr>
+              <w:t>Zavhorodnii</w:t>
+            </w:r>
+            <w:proofErr w:type="spellEnd"/>
+            <w:r>
+              <w:rPr>
+                <w:rFonts w:ascii="Calibri" w:eastAsia="Calibri" w:hAnsi="Calibri" w:cs="Calibri"/>
+                <w:color w:val="365F91" w:themeColor="accent1" w:themeShade="BF"/>
+                <w:lang w:val="en-GB"/>
+              </w:rPr>
+              <w:t xml:space="preserve">): The graduate student 1 will </w:t>
             </w:r>
             <w:r>
               <w:rPr>
@@ -4531,7 +5197,25 @@
                 <w:color w:val="365F91" w:themeColor="accent1" w:themeShade="BF"/>
                 <w:lang w:val="en-GB"/>
               </w:rPr>
-              <w:t xml:space="preserve"> Chepela): The graduate student 2 will spend 75 % of the working time for the project and will work closely with the researcher 2. Her tasks include synthesis and characterization of porous silicon, implementing photoacoustic experiments, and contributing to the draft of papers and presentations.  </w:t>
+              <w:t xml:space="preserve"> </w:t>
+            </w:r>
+            <w:proofErr w:type="spellStart"/>
+            <w:r>
+              <w:rPr>
+                <w:rFonts w:ascii="Calibri" w:eastAsia="Calibri" w:hAnsi="Calibri" w:cs="Calibri"/>
+                <w:color w:val="365F91" w:themeColor="accent1" w:themeShade="BF"/>
+                <w:lang w:val="en-GB"/>
+              </w:rPr>
+              <w:t>Chepela</w:t>
+            </w:r>
+            <w:proofErr w:type="spellEnd"/>
+            <w:r>
+              <w:rPr>
+                <w:rFonts w:ascii="Calibri" w:eastAsia="Calibri" w:hAnsi="Calibri" w:cs="Calibri"/>
+                <w:color w:val="365F91" w:themeColor="accent1" w:themeShade="BF"/>
+                <w:lang w:val="en-GB"/>
+              </w:rPr>
+              <w:t xml:space="preserve">): The graduate student 2 will spend 75 % of the working time for the project and will work closely with the researcher 2. Her tasks include synthesis and characterization of porous silicon, implementing photoacoustic experiments, and contributing to the draft of papers and presentations.  </w:t>
             </w:r>
           </w:p>
           <w:p>
@@ -4558,7 +5242,43 @@
                 <w:color w:val="365F91" w:themeColor="accent1" w:themeShade="BF"/>
                 <w:lang w:val="en-GB"/>
               </w:rPr>
-              <w:t xml:space="preserve">Student (Nataliia Kyrychenko): </w:t>
+              <w:t>Student (</w:t>
+            </w:r>
+            <w:proofErr w:type="spellStart"/>
+            <w:r>
+              <w:rPr>
+                <w:rFonts w:ascii="Calibri" w:eastAsia="Calibri" w:hAnsi="Calibri" w:cs="Calibri"/>
+                <w:color w:val="365F91" w:themeColor="accent1" w:themeShade="BF"/>
+                <w:lang w:val="en-GB"/>
+              </w:rPr>
+              <w:t>Nataliia</w:t>
+            </w:r>
+            <w:proofErr w:type="spellEnd"/>
+            <w:r>
+              <w:rPr>
+                <w:rFonts w:ascii="Calibri" w:eastAsia="Calibri" w:hAnsi="Calibri" w:cs="Calibri"/>
+                <w:color w:val="365F91" w:themeColor="accent1" w:themeShade="BF"/>
+                <w:lang w:val="en-GB"/>
+              </w:rPr>
+              <w:t xml:space="preserve"> </w:t>
+            </w:r>
+            <w:proofErr w:type="spellStart"/>
+            <w:r>
+              <w:rPr>
+                <w:rFonts w:ascii="Calibri" w:eastAsia="Calibri" w:hAnsi="Calibri" w:cs="Calibri"/>
+                <w:color w:val="365F91" w:themeColor="accent1" w:themeShade="BF"/>
+                <w:lang w:val="en-GB"/>
+              </w:rPr>
+              <w:t>Kyrychenko</w:t>
+            </w:r>
+            <w:proofErr w:type="spellEnd"/>
+            <w:r>
+              <w:rPr>
+                <w:rFonts w:ascii="Calibri" w:eastAsia="Calibri" w:hAnsi="Calibri" w:cs="Calibri"/>
+                <w:color w:val="365F91" w:themeColor="accent1" w:themeShade="BF"/>
+                <w:lang w:val="en-GB"/>
+              </w:rPr>
+              <w:t xml:space="preserve">): </w:t>
             </w:r>
             <w:r>
               <w:rPr>
@@ -4926,8 +5646,9 @@
                 <w:szCs w:val="24"/>
                 <w:lang w:val="en-GB"/>
               </w:rPr>
-              <w:t xml:space="preserve"> (within the maximum  </w:t>
-            </w:r>
+              <w:t xml:space="preserve"> (within the </w:t>
+            </w:r>
+            <w:proofErr w:type="gramStart"/>
             <w:r>
               <w:rPr>
                 <w:rFonts w:eastAsiaTheme="minorEastAsia"/>
@@ -4937,7 +5658,7 @@
                 <w:szCs w:val="24"/>
                 <w:lang w:val="en-GB"/>
               </w:rPr>
-              <w:t xml:space="preserve">and minimum amounts described </w:t>
+              <w:t xml:space="preserve">maximum  </w:t>
             </w:r>
             <w:r>
               <w:rPr>
@@ -4948,8 +5669,44 @@
                 <w:szCs w:val="24"/>
                 <w:lang w:val="en-GB"/>
               </w:rPr>
-              <w:t>in the ToR</w:t>
-            </w:r>
+              <w:t>and</w:t>
+            </w:r>
+            <w:proofErr w:type="gramEnd"/>
+            <w:r>
+              <w:rPr>
+                <w:rFonts w:eastAsiaTheme="minorEastAsia"/>
+                <w:i/>
+                <w:color w:val="365F91" w:themeColor="accent1" w:themeShade="BF"/>
+                <w:sz w:val="24"/>
+                <w:szCs w:val="24"/>
+                <w:lang w:val="en-GB"/>
+              </w:rPr>
+              <w:t xml:space="preserve"> minimum amounts described </w:t>
+            </w:r>
+            <w:r>
+              <w:rPr>
+                <w:rFonts w:eastAsiaTheme="minorEastAsia"/>
+                <w:i/>
+                <w:color w:val="365F91" w:themeColor="accent1" w:themeShade="BF"/>
+                <w:sz w:val="24"/>
+                <w:szCs w:val="24"/>
+                <w:lang w:val="en-GB"/>
+              </w:rPr>
+              <w:t xml:space="preserve">in the </w:t>
+            </w:r>
+            <w:proofErr w:type="spellStart"/>
+            <w:r>
+              <w:rPr>
+                <w:rFonts w:eastAsiaTheme="minorEastAsia"/>
+                <w:i/>
+                <w:color w:val="365F91" w:themeColor="accent1" w:themeShade="BF"/>
+                <w:sz w:val="24"/>
+                <w:szCs w:val="24"/>
+                <w:lang w:val="en-GB"/>
+              </w:rPr>
+              <w:t>ToR</w:t>
+            </w:r>
+            <w:proofErr w:type="spellEnd"/>
             <w:r>
               <w:rPr>
                 <w:rFonts w:eastAsiaTheme="minorEastAsia"/>
@@ -5268,8 +6025,22 @@
                 <w:szCs w:val="24"/>
                 <w:lang w:val="en-GB"/>
               </w:rPr>
-              <w:t>Vasyl Kuryliuk</w:t>
-            </w:r>
+              <w:t xml:space="preserve">Vasyl </w:t>
+            </w:r>
+            <w:proofErr w:type="spellStart"/>
+            <w:r>
+              <w:rPr>
+                <w:rFonts w:eastAsiaTheme="majorEastAsia"/>
+                <w:b/>
+                <w:bCs/>
+                <w:color w:val="365F91" w:themeColor="accent1" w:themeShade="BF"/>
+                <w:sz w:val="24"/>
+                <w:szCs w:val="24"/>
+                <w:lang w:val="en-GB"/>
+              </w:rPr>
+              <w:t>Kuryliuk</w:t>
+            </w:r>
+            <w:proofErr w:type="spellEnd"/>
           </w:p>
         </w:tc>
         <w:tc>
@@ -5381,6 +6152,7 @@
                 <w:lang w:val="en-GB"/>
               </w:rPr>
             </w:pPr>
+            <w:proofErr w:type="spellStart"/>
             <w:r>
               <w:rPr>
                 <w:rFonts w:eastAsiaTheme="majorEastAsia"/>
@@ -5391,8 +6163,35 @@
                 <w:szCs w:val="24"/>
                 <w:lang w:val="en-GB"/>
               </w:rPr>
-              <w:t>Pavlo Lishchuk</w:t>
-            </w:r>
+              <w:t>Pavlo</w:t>
+            </w:r>
+            <w:proofErr w:type="spellEnd"/>
+            <w:r>
+              <w:rPr>
+                <w:rFonts w:eastAsiaTheme="majorEastAsia"/>
+                <w:b/>
+                <w:bCs/>
+                <w:color w:val="365F91" w:themeColor="accent1" w:themeShade="BF"/>
+                <w:sz w:val="24"/>
+                <w:szCs w:val="24"/>
+                <w:lang w:val="en-GB"/>
+              </w:rPr>
+              <w:t xml:space="preserve"> </w:t>
+            </w:r>
+            <w:proofErr w:type="spellStart"/>
+            <w:r>
+              <w:rPr>
+                <w:rFonts w:eastAsiaTheme="majorEastAsia"/>
+                <w:b/>
+                <w:bCs/>
+                <w:color w:val="365F91" w:themeColor="accent1" w:themeShade="BF"/>
+                <w:sz w:val="24"/>
+                <w:szCs w:val="24"/>
+                <w:lang w:val="en-GB"/>
+              </w:rPr>
+              <w:t>Lishchuk</w:t>
+            </w:r>
+            <w:proofErr w:type="spellEnd"/>
           </w:p>
         </w:tc>
         <w:tc>
@@ -5514,8 +6313,22 @@
                 <w:szCs w:val="24"/>
                 <w:lang w:val="en-GB"/>
               </w:rPr>
-              <w:t>Oleksii Zavhorodnii</w:t>
-            </w:r>
+              <w:t xml:space="preserve">Oleksii </w:t>
+            </w:r>
+            <w:proofErr w:type="spellStart"/>
+            <w:r>
+              <w:rPr>
+                <w:rFonts w:eastAsiaTheme="majorEastAsia"/>
+                <w:b/>
+                <w:bCs/>
+                <w:color w:val="365F91" w:themeColor="accent1" w:themeShade="BF"/>
+                <w:sz w:val="24"/>
+                <w:szCs w:val="24"/>
+                <w:lang w:val="en-GB"/>
+              </w:rPr>
+              <w:t>Zavhorodnii</w:t>
+            </w:r>
+            <w:proofErr w:type="spellEnd"/>
           </w:p>
         </w:tc>
         <w:tc>
@@ -5651,8 +6464,22 @@
                 <w:szCs w:val="24"/>
                 <w:lang w:val="en-GB"/>
               </w:rPr>
-              <w:t xml:space="preserve"> Chepela</w:t>
-            </w:r>
+              <w:t xml:space="preserve"> </w:t>
+            </w:r>
+            <w:proofErr w:type="spellStart"/>
+            <w:r>
+              <w:rPr>
+                <w:rFonts w:eastAsiaTheme="majorEastAsia"/>
+                <w:b/>
+                <w:bCs/>
+                <w:color w:val="365F91" w:themeColor="accent1" w:themeShade="BF"/>
+                <w:sz w:val="24"/>
+                <w:szCs w:val="24"/>
+                <w:lang w:val="en-GB"/>
+              </w:rPr>
+              <w:t>Chepela</w:t>
+            </w:r>
+            <w:proofErr w:type="spellEnd"/>
           </w:p>
         </w:tc>
         <w:tc>
@@ -5737,6 +6564,7 @@
                 <w:lang w:val="en-GB"/>
               </w:rPr>
             </w:pPr>
+            <w:proofErr w:type="spellStart"/>
             <w:r>
               <w:rPr>
                 <w:rFonts w:eastAsiaTheme="majorEastAsia"/>
@@ -5747,8 +6575,35 @@
                 <w:szCs w:val="24"/>
                 <w:lang w:val="en-GB"/>
               </w:rPr>
-              <w:t>Nataliia Kyrychenko</w:t>
-            </w:r>
+              <w:t>Nataliia</w:t>
+            </w:r>
+            <w:proofErr w:type="spellEnd"/>
+            <w:r>
+              <w:rPr>
+                <w:rFonts w:eastAsiaTheme="majorEastAsia"/>
+                <w:b/>
+                <w:bCs/>
+                <w:color w:val="365F91" w:themeColor="accent1" w:themeShade="BF"/>
+                <w:sz w:val="24"/>
+                <w:szCs w:val="24"/>
+                <w:lang w:val="en-GB"/>
+              </w:rPr>
+              <w:t xml:space="preserve"> </w:t>
+            </w:r>
+            <w:proofErr w:type="spellStart"/>
+            <w:r>
+              <w:rPr>
+                <w:rFonts w:eastAsiaTheme="majorEastAsia"/>
+                <w:b/>
+                <w:bCs/>
+                <w:color w:val="365F91" w:themeColor="accent1" w:themeShade="BF"/>
+                <w:sz w:val="24"/>
+                <w:szCs w:val="24"/>
+                <w:lang w:val="en-GB"/>
+              </w:rPr>
+              <w:t>Kyrychenko</w:t>
+            </w:r>
+            <w:proofErr w:type="spellEnd"/>
           </w:p>
         </w:tc>
         <w:tc>
@@ -5810,7 +6665,29 @@
           <w:color w:val="365F91" w:themeColor="accent1" w:themeShade="BF"/>
           <w:lang w:val="en-GB"/>
         </w:rPr>
-        <w:t xml:space="preserve">If your team is composed by more than 5 Members please add new </w:t>
+        <w:t xml:space="preserve">If your team is composed by more than 5 </w:t>
+      </w:r>
+      <w:proofErr w:type="gramStart"/>
+      <w:r>
+        <w:rPr>
+          <w:rFonts w:eastAsiaTheme="majorEastAsia" w:cstheme="minorHAnsi"/>
+          <w:bCs/>
+          <w:i/>
+          <w:color w:val="365F91" w:themeColor="accent1" w:themeShade="BF"/>
+          <w:lang w:val="en-GB"/>
+        </w:rPr>
+        <w:t>Members</w:t>
+      </w:r>
+      <w:proofErr w:type="gramEnd"/>
+      <w:r>
+        <w:rPr>
+          <w:rFonts w:eastAsiaTheme="majorEastAsia" w:cstheme="minorHAnsi"/>
+          <w:bCs/>
+          <w:i/>
+          <w:color w:val="365F91" w:themeColor="accent1" w:themeShade="BF"/>
+          <w:lang w:val="en-GB"/>
+        </w:rPr>
+        <w:t xml:space="preserve"> please add new </w:t>
       </w:r>
       <w:r>
         <w:rPr>
@@ -5963,7 +6840,27 @@
           <w:color w:val="365F91" w:themeColor="accent1" w:themeShade="BF"/>
           <w:lang w:val="en-GB"/>
         </w:rPr>
-        <w:t xml:space="preserve">The information of  the </w:t>
+        <w:t xml:space="preserve">The information </w:t>
+      </w:r>
+      <w:proofErr w:type="gramStart"/>
+      <w:r>
+        <w:rPr>
+          <w:rFonts w:eastAsiaTheme="majorEastAsia" w:cstheme="minorHAnsi"/>
+          <w:bCs/>
+          <w:color w:val="365F91" w:themeColor="accent1" w:themeShade="BF"/>
+          <w:lang w:val="en-GB"/>
+        </w:rPr>
+        <w:t>of  the</w:t>
+      </w:r>
+      <w:proofErr w:type="gramEnd"/>
+      <w:r>
+        <w:rPr>
+          <w:rFonts w:eastAsiaTheme="majorEastAsia" w:cstheme="minorHAnsi"/>
+          <w:bCs/>
+          <w:color w:val="365F91" w:themeColor="accent1" w:themeShade="BF"/>
+          <w:lang w:val="en-GB"/>
+        </w:rPr>
+        <w:t xml:space="preserve"> </w:t>
       </w:r>
       <w:r>
         <w:rPr>
@@ -6245,6 +7142,7 @@
                 <w:lang w:val="en-GB"/>
               </w:rPr>
             </w:pPr>
+            <w:proofErr w:type="spellStart"/>
             <w:r>
               <w:rPr>
                 <w:rFonts w:ascii="Calibri" w:eastAsia="Calibri" w:hAnsi="Calibri" w:cs="Times New Roman"/>
@@ -6253,6 +7151,7 @@
               </w:rPr>
               <w:t>Kuryliuk</w:t>
             </w:r>
+            <w:proofErr w:type="spellEnd"/>
           </w:p>
         </w:tc>
       </w:tr>
@@ -6568,13 +7467,41 @@
                 <w:lang w:val="en-GB"/>
               </w:rPr>
             </w:pPr>
+            <w:proofErr w:type="spellStart"/>
             <w:r>
               <w:rPr>
                 <w:rFonts w:ascii="Calibri" w:eastAsia="Calibri" w:hAnsi="Calibri" w:cs="Times New Roman"/>
                 <w:color w:val="365F91" w:themeColor="accent1" w:themeShade="BF"/>
                 <w:lang w:val="en-GB"/>
               </w:rPr>
-              <w:t>Volodymyrska Street 64/13, Kyiv,  01601, Ukraine</w:t>
+              <w:t>Volodymyrska</w:t>
+            </w:r>
+            <w:proofErr w:type="spellEnd"/>
+            <w:r>
+              <w:rPr>
+                <w:rFonts w:ascii="Calibri" w:eastAsia="Calibri" w:hAnsi="Calibri" w:cs="Times New Roman"/>
+                <w:color w:val="365F91" w:themeColor="accent1" w:themeShade="BF"/>
+                <w:lang w:val="en-GB"/>
+              </w:rPr>
+              <w:t xml:space="preserve"> Street 64/13, </w:t>
+            </w:r>
+            <w:proofErr w:type="gramStart"/>
+            <w:r>
+              <w:rPr>
+                <w:rFonts w:ascii="Calibri" w:eastAsia="Calibri" w:hAnsi="Calibri" w:cs="Times New Roman"/>
+                <w:color w:val="365F91" w:themeColor="accent1" w:themeShade="BF"/>
+                <w:lang w:val="en-GB"/>
+              </w:rPr>
+              <w:t>Kyiv,  01601</w:t>
+            </w:r>
+            <w:proofErr w:type="gramEnd"/>
+            <w:r>
+              <w:rPr>
+                <w:rFonts w:ascii="Calibri" w:eastAsia="Calibri" w:hAnsi="Calibri" w:cs="Times New Roman"/>
+                <w:color w:val="365F91" w:themeColor="accent1" w:themeShade="BF"/>
+                <w:lang w:val="en-GB"/>
+              </w:rPr>
+              <w:t>, Ukraine</w:t>
             </w:r>
           </w:p>
         </w:tc>
@@ -7082,6 +8009,7 @@
                 <w:lang w:val="en-GB"/>
               </w:rPr>
             </w:pPr>
+            <w:proofErr w:type="spellStart"/>
             <w:r>
               <w:rPr>
                 <w:rFonts w:ascii="Calibri" w:eastAsia="Calibri" w:hAnsi="Calibri" w:cs="Times New Roman"/>
@@ -7090,6 +8018,7 @@
               </w:rPr>
               <w:t>Pavlo</w:t>
             </w:r>
+            <w:proofErr w:type="spellEnd"/>
           </w:p>
         </w:tc>
       </w:tr>
@@ -7144,6 +8073,7 @@
                 <w:lang w:val="en-GB"/>
               </w:rPr>
             </w:pPr>
+            <w:proofErr w:type="spellStart"/>
             <w:r>
               <w:rPr>
                 <w:rFonts w:ascii="Calibri" w:eastAsia="Calibri" w:hAnsi="Calibri" w:cs="Times New Roman"/>
@@ -7152,6 +8082,7 @@
               </w:rPr>
               <w:t>Lishchuk</w:t>
             </w:r>
+            <w:proofErr w:type="spellEnd"/>
           </w:p>
         </w:tc>
       </w:tr>
@@ -7405,7 +8336,7 @@
                 <w:lang w:val="en-GB"/>
               </w:rPr>
             </w:pPr>
-            <w:hyperlink r:id="rId16">
+            <w:hyperlink r:id="rId15">
               <w:r>
                 <w:rPr>
                   <w:rStyle w:val="ad"/>
@@ -7428,7 +8359,7 @@
               </w:rPr>
               <w:t xml:space="preserve">, </w:t>
             </w:r>
-            <w:hyperlink r:id="rId17">
+            <w:hyperlink r:id="rId16">
               <w:r>
                 <w:rPr>
                   <w:rStyle w:val="ad"/>
@@ -7593,6 +8524,7 @@
                 <w:lang w:val="en-GB"/>
               </w:rPr>
             </w:pPr>
+            <w:proofErr w:type="spellStart"/>
             <w:r>
               <w:rPr>
                 <w:rFonts w:ascii="Calibri" w:eastAsia="Calibri" w:hAnsi="Calibri" w:cs="Times New Roman"/>
@@ -7600,7 +8532,17 @@
                 <w:color w:val="365F91" w:themeColor="accent1" w:themeShade="BF"/>
                 <w:lang w:val="en-GB"/>
               </w:rPr>
-              <w:t>Volodymyrska Street 64/13, Kyiv, 01601, Ukraine</w:t>
+              <w:t>Volodymyrska</w:t>
+            </w:r>
+            <w:proofErr w:type="spellEnd"/>
+            <w:r>
+              <w:rPr>
+                <w:rFonts w:ascii="Calibri" w:eastAsia="Calibri" w:hAnsi="Calibri" w:cs="Times New Roman"/>
+                <w:i/>
+                <w:color w:val="365F91" w:themeColor="accent1" w:themeShade="BF"/>
+                <w:lang w:val="en-GB"/>
+              </w:rPr>
+              <w:t xml:space="preserve"> Street 64/13, Kyiv, 01601, Ukraine</w:t>
             </w:r>
           </w:p>
         </w:tc>
@@ -8089,8 +9031,9 @@
           <w:szCs w:val="24"/>
           <w:lang w:val="en-GB"/>
         </w:rPr>
-        <w:t xml:space="preserve">Team Member  </w:t>
-      </w:r>
+        <w:t xml:space="preserve">Team </w:t>
+      </w:r>
+      <w:proofErr w:type="gramStart"/>
       <w:r>
         <w:rPr>
           <w:rFonts w:eastAsiaTheme="majorEastAsia" w:cstheme="minorHAnsi"/>
@@ -8101,7 +9044,32 @@
           <w:szCs w:val="24"/>
           <w:lang w:val="en-GB"/>
         </w:rPr>
-        <w:t xml:space="preserve">4 </w:t>
+        <w:t xml:space="preserve">Member  </w:t>
+      </w:r>
+      <w:r>
+        <w:rPr>
+          <w:rFonts w:eastAsiaTheme="majorEastAsia" w:cstheme="minorHAnsi"/>
+          <w:b/>
+          <w:bCs/>
+          <w:color w:val="365F91" w:themeColor="accent1" w:themeShade="BF"/>
+          <w:sz w:val="24"/>
+          <w:szCs w:val="24"/>
+          <w:lang w:val="en-GB"/>
+        </w:rPr>
+        <w:t>4</w:t>
+      </w:r>
+      <w:proofErr w:type="gramEnd"/>
+      <w:r>
+        <w:rPr>
+          <w:rFonts w:eastAsiaTheme="majorEastAsia" w:cstheme="minorHAnsi"/>
+          <w:b/>
+          <w:bCs/>
+          <w:color w:val="365F91" w:themeColor="accent1" w:themeShade="BF"/>
+          <w:sz w:val="24"/>
+          <w:szCs w:val="24"/>
+          <w:lang w:val="en-GB"/>
+        </w:rPr>
+        <w:t xml:space="preserve"> </w:t>
       </w:r>
       <w:r>
         <w:rPr>
@@ -8238,6 +9206,7 @@
                 <w:lang w:val="en-GB"/>
               </w:rPr>
             </w:pPr>
+            <w:proofErr w:type="spellStart"/>
             <w:r>
               <w:rPr>
                 <w:rFonts w:ascii="Calibri" w:eastAsia="Calibri" w:hAnsi="Calibri" w:cs="Calibri"/>
@@ -8248,6 +9217,7 @@
               </w:rPr>
               <w:t>Zavhorodnii</w:t>
             </w:r>
+            <w:proofErr w:type="spellEnd"/>
           </w:p>
         </w:tc>
       </w:tr>
@@ -8573,13 +9543,23 @@
                 <w:lang w:val="en-GB"/>
               </w:rPr>
             </w:pPr>
+            <w:proofErr w:type="spellStart"/>
             <w:r>
               <w:rPr>
                 <w:rFonts w:ascii="Calibri" w:eastAsia="Calibri" w:hAnsi="Calibri" w:cs="Times New Roman"/>
                 <w:color w:val="365F91" w:themeColor="accent1" w:themeShade="BF"/>
                 <w:lang w:val="en-GB"/>
               </w:rPr>
-              <w:t>Volodymyrska Street 64/13, Kyiv, 01601, Ukraine</w:t>
+              <w:t>Volodymyrska</w:t>
+            </w:r>
+            <w:proofErr w:type="spellEnd"/>
+            <w:r>
+              <w:rPr>
+                <w:rFonts w:ascii="Calibri" w:eastAsia="Calibri" w:hAnsi="Calibri" w:cs="Times New Roman"/>
+                <w:color w:val="365F91" w:themeColor="accent1" w:themeShade="BF"/>
+                <w:lang w:val="en-GB"/>
+              </w:rPr>
+              <w:t xml:space="preserve"> Street 64/13, Kyiv, 01601, Ukraine</w:t>
             </w:r>
           </w:p>
         </w:tc>
@@ -8932,8 +9912,18 @@
                 <w:color w:val="365F91" w:themeColor="accent1" w:themeShade="BF"/>
                 <w:lang w:val="en-GB"/>
               </w:rPr>
-              <w:t>Master in Physics of Nanosystems</w:t>
-            </w:r>
+              <w:t xml:space="preserve">Master in Physics of </w:t>
+            </w:r>
+            <w:proofErr w:type="spellStart"/>
+            <w:r>
+              <w:rPr>
+                <w:rFonts w:ascii="Calibri" w:eastAsia="Calibri" w:hAnsi="Calibri" w:cs="Times New Roman"/>
+                <w:color w:val="365F91" w:themeColor="accent1" w:themeShade="BF"/>
+                <w:lang w:val="en-GB"/>
+              </w:rPr>
+              <w:t>Nanosystems</w:t>
+            </w:r>
+            <w:proofErr w:type="spellEnd"/>
           </w:p>
         </w:tc>
       </w:tr>
@@ -8979,7 +9969,33 @@
           <w:szCs w:val="24"/>
           <w:lang w:val="en-GB"/>
         </w:rPr>
-        <w:t>Team Member  5 – information</w:t>
+        <w:t xml:space="preserve">Team </w:t>
+      </w:r>
+      <w:proofErr w:type="gramStart"/>
+      <w:r>
+        <w:rPr>
+          <w:rFonts w:eastAsiaTheme="majorEastAsia"/>
+          <w:b/>
+          <w:bCs/>
+          <w:color w:val="365F91" w:themeColor="accent1" w:themeShade="BF"/>
+          <w:sz w:val="24"/>
+          <w:szCs w:val="24"/>
+          <w:lang w:val="en-GB"/>
+        </w:rPr>
+        <w:t>Member  5</w:t>
+      </w:r>
+      <w:proofErr w:type="gramEnd"/>
+      <w:r>
+        <w:rPr>
+          <w:rFonts w:eastAsiaTheme="majorEastAsia"/>
+          <w:b/>
+          <w:bCs/>
+          <w:color w:val="365F91" w:themeColor="accent1" w:themeShade="BF"/>
+          <w:sz w:val="24"/>
+          <w:szCs w:val="24"/>
+          <w:lang w:val="en-GB"/>
+        </w:rPr>
+        <w:t xml:space="preserve"> – information</w:t>
       </w:r>
     </w:p>
     <w:tbl>
@@ -9108,6 +10124,7 @@
                 <w:lang w:val="en-GB"/>
               </w:rPr>
             </w:pPr>
+            <w:proofErr w:type="spellStart"/>
             <w:r>
               <w:rPr>
                 <w:rFonts w:ascii="Calibri" w:eastAsia="Calibri" w:hAnsi="Calibri" w:cs="Times New Roman"/>
@@ -9116,6 +10133,7 @@
               </w:rPr>
               <w:t>Chepela</w:t>
             </w:r>
+            <w:proofErr w:type="spellEnd"/>
           </w:p>
         </w:tc>
       </w:tr>
@@ -9442,13 +10460,23 @@
                 <w:lang w:val="en-GB"/>
               </w:rPr>
             </w:pPr>
+            <w:proofErr w:type="spellStart"/>
             <w:r>
               <w:rPr>
                 <w:rFonts w:ascii="Calibri" w:eastAsia="Calibri" w:hAnsi="Calibri" w:cs="Times New Roman"/>
                 <w:color w:val="365F91" w:themeColor="accent1" w:themeShade="BF"/>
                 <w:lang w:val="en-GB"/>
               </w:rPr>
-              <w:t>Volodymyrska Street 64/13, Kyiv, 01601, Ukraine</w:t>
+              <w:t>Volodymyrska</w:t>
+            </w:r>
+            <w:proofErr w:type="spellEnd"/>
+            <w:r>
+              <w:rPr>
+                <w:rFonts w:ascii="Calibri" w:eastAsia="Calibri" w:hAnsi="Calibri" w:cs="Times New Roman"/>
+                <w:color w:val="365F91" w:themeColor="accent1" w:themeShade="BF"/>
+                <w:lang w:val="en-GB"/>
+              </w:rPr>
+              <w:t xml:space="preserve"> Street 64/13, Kyiv, 01601, Ukraine</w:t>
             </w:r>
           </w:p>
         </w:tc>
@@ -9779,8 +10807,18 @@
                 <w:color w:val="365F91" w:themeColor="accent1" w:themeShade="BF"/>
                 <w:lang w:val="en-GB"/>
               </w:rPr>
-              <w:t>Master in Physics of Nanosystems</w:t>
-            </w:r>
+              <w:t xml:space="preserve">Master in Physics of </w:t>
+            </w:r>
+            <w:proofErr w:type="spellStart"/>
+            <w:r>
+              <w:rPr>
+                <w:rFonts w:ascii="Calibri" w:eastAsia="Calibri" w:hAnsi="Calibri" w:cs="Times New Roman"/>
+                <w:color w:val="365F91" w:themeColor="accent1" w:themeShade="BF"/>
+                <w:lang w:val="en-GB"/>
+              </w:rPr>
+              <w:t>Nanosystems</w:t>
+            </w:r>
+            <w:proofErr w:type="spellEnd"/>
           </w:p>
         </w:tc>
       </w:tr>
@@ -9828,7 +10866,33 @@
           <w:szCs w:val="24"/>
           <w:lang w:val="en-GB"/>
         </w:rPr>
-        <w:t>Team Member  6 – information</w:t>
+        <w:t xml:space="preserve">Team </w:t>
+      </w:r>
+      <w:proofErr w:type="gramStart"/>
+      <w:r>
+        <w:rPr>
+          <w:rFonts w:eastAsiaTheme="majorEastAsia"/>
+          <w:b/>
+          <w:bCs/>
+          <w:color w:val="365F91" w:themeColor="accent1" w:themeShade="BF"/>
+          <w:sz w:val="24"/>
+          <w:szCs w:val="24"/>
+          <w:lang w:val="en-GB"/>
+        </w:rPr>
+        <w:t>Member  6</w:t>
+      </w:r>
+      <w:proofErr w:type="gramEnd"/>
+      <w:r>
+        <w:rPr>
+          <w:rFonts w:eastAsiaTheme="majorEastAsia"/>
+          <w:b/>
+          <w:bCs/>
+          <w:color w:val="365F91" w:themeColor="accent1" w:themeShade="BF"/>
+          <w:sz w:val="24"/>
+          <w:szCs w:val="24"/>
+          <w:lang w:val="en-GB"/>
+        </w:rPr>
+        <w:t xml:space="preserve"> – information</w:t>
       </w:r>
     </w:p>
     <w:tbl>
@@ -9904,6 +10968,7 @@
                 <w:lang w:val="en-GB"/>
               </w:rPr>
             </w:pPr>
+            <w:proofErr w:type="spellStart"/>
             <w:r>
               <w:rPr>
                 <w:rFonts w:ascii="Calibri" w:eastAsia="Calibri" w:hAnsi="Calibri" w:cs="Times New Roman"/>
@@ -9912,6 +10977,7 @@
               </w:rPr>
               <w:t>Nataliia</w:t>
             </w:r>
+            <w:proofErr w:type="spellEnd"/>
           </w:p>
         </w:tc>
       </w:tr>
@@ -9957,6 +11023,7 @@
                 <w:lang w:val="en-GB"/>
               </w:rPr>
             </w:pPr>
+            <w:proofErr w:type="spellStart"/>
             <w:r>
               <w:rPr>
                 <w:rFonts w:ascii="Calibri" w:eastAsia="Calibri" w:hAnsi="Calibri" w:cs="Times New Roman"/>
@@ -9965,6 +11032,7 @@
               </w:rPr>
               <w:t>Kyrychenko</w:t>
             </w:r>
+            <w:proofErr w:type="spellEnd"/>
           </w:p>
         </w:tc>
       </w:tr>
@@ -10161,7 +11229,7 @@
                 <w:lang w:val="en-GB"/>
               </w:rPr>
             </w:pPr>
-            <w:hyperlink r:id="rId18">
+            <w:hyperlink r:id="rId17">
               <w:r>
                 <w:rPr>
                   <w:rStyle w:val="ad"/>
@@ -10299,13 +11367,23 @@
                 <w:lang w:val="en-GB"/>
               </w:rPr>
             </w:pPr>
+            <w:proofErr w:type="spellStart"/>
             <w:r>
               <w:rPr>
                 <w:rFonts w:ascii="Calibri" w:eastAsia="Calibri" w:hAnsi="Calibri" w:cs="Times New Roman"/>
                 <w:color w:val="365F91" w:themeColor="accent1" w:themeShade="BF"/>
                 <w:lang w:val="en-GB"/>
               </w:rPr>
-              <w:t>Volodymyrska Street 64/13, Kyiv, 01601, Ukraine</w:t>
+              <w:t>Volodymyrska</w:t>
+            </w:r>
+            <w:proofErr w:type="spellEnd"/>
+            <w:r>
+              <w:rPr>
+                <w:rFonts w:ascii="Calibri" w:eastAsia="Calibri" w:hAnsi="Calibri" w:cs="Times New Roman"/>
+                <w:color w:val="365F91" w:themeColor="accent1" w:themeShade="BF"/>
+                <w:lang w:val="en-GB"/>
+              </w:rPr>
+              <w:t xml:space="preserve"> Street 64/13, Kyiv, 01601, Ukraine</w:t>
             </w:r>
           </w:p>
         </w:tc>
@@ -11187,8 +12265,9 @@
           <w:color w:val="365F91" w:themeColor="accent1" w:themeShade="BF"/>
           <w:lang w:val="en-GB"/>
         </w:rPr>
-        <w:t xml:space="preserve"> data privacy policy </w:t>
-      </w:r>
+        <w:t xml:space="preserve"> data privacy </w:t>
+      </w:r>
+      <w:proofErr w:type="gramStart"/>
       <w:r>
         <w:rPr>
           <w:rFonts w:cstheme="minorHAnsi"/>
@@ -11196,7 +12275,7 @@
           <w:color w:val="365F91" w:themeColor="accent1" w:themeShade="BF"/>
           <w:lang w:val="en-GB"/>
         </w:rPr>
-        <w:t>:</w:t>
+        <w:t xml:space="preserve">policy </w:t>
       </w:r>
       <w:r>
         <w:rPr>
@@ -11205,9 +12284,19 @@
           <w:color w:val="365F91" w:themeColor="accent1" w:themeShade="BF"/>
           <w:lang w:val="en-GB"/>
         </w:rPr>
+        <w:t>:</w:t>
+      </w:r>
+      <w:proofErr w:type="gramEnd"/>
+      <w:r>
+        <w:rPr>
+          <w:rFonts w:cstheme="minorHAnsi"/>
+          <w:i/>
+          <w:color w:val="365F91" w:themeColor="accent1" w:themeShade="BF"/>
+          <w:lang w:val="en-GB"/>
+        </w:rPr>
         <w:t xml:space="preserve"> </w:t>
       </w:r>
-      <w:hyperlink r:id="rId19" w:history="1">
+      <w:hyperlink r:id="rId18" w:history="1">
         <w:r>
           <w:rPr>
             <w:rStyle w:val="ad"/>
@@ -11325,6 +12414,7 @@
         </w:rPr>
         <w:tab/>
       </w:r>
+      <w:proofErr w:type="gramStart"/>
       <w:r>
         <w:rPr>
           <w:rFonts w:eastAsiaTheme="minorEastAsia"/>
@@ -11336,7 +12426,20 @@
           <w:lang w:val="en-GB"/>
         </w:rPr>
         <w:tab/>
-        <w:t xml:space="preserve">  Date:  </w:t>
+        <w:t xml:space="preserve">  Date</w:t>
+      </w:r>
+      <w:proofErr w:type="gramEnd"/>
+      <w:r>
+        <w:rPr>
+          <w:rFonts w:eastAsiaTheme="minorEastAsia"/>
+          <w:b/>
+          <w:i/>
+          <w:color w:val="365F91" w:themeColor="accent1" w:themeShade="BF"/>
+          <w:sz w:val="24"/>
+          <w:szCs w:val="24"/>
+          <w:lang w:val="en-GB"/>
+        </w:rPr>
+        <w:t xml:space="preserve">:  </w:t>
       </w:r>
       <w:r>
         <w:rPr>
@@ -11445,7 +12548,7 @@
                     <pic:cNvPicPr/>
                   </pic:nvPicPr>
                   <pic:blipFill>
-                    <a:blip r:embed="rId20" cstate="print">
+                    <a:blip r:embed="rId19" cstate="print">
                       <a:extLst>
                         <a:ext uri="{28A0092B-C50C-407E-A947-70E740481C1C}">
                           <a14:useLocalDpi xmlns:a14="http://schemas.microsoft.com/office/drawing/2010/main" val="0"/>
@@ -11579,13 +12682,108 @@
         <w:rPr>
           <w:rFonts w:eastAsiaTheme="minorEastAsia"/>
           <w:b/>
+          <w:bCs/>
           <w:i/>
+          <w:iCs/>
+          <w:noProof/>
           <w:color w:val="365F91" w:themeColor="accent1" w:themeShade="BF"/>
           <w:sz w:val="20"/>
           <w:szCs w:val="20"/>
           <w:lang w:val="en-GB"/>
         </w:rPr>
-        <w:t>Name, Family name(English)</w:t>
+        <w:drawing>
+          <wp:anchor distT="0" distB="0" distL="114300" distR="114300" simplePos="0" relativeHeight="251665408" behindDoc="0" locked="0" layoutInCell="1" allowOverlap="1" wp14:anchorId="628C6392" wp14:editId="6ECBCB55">
+            <wp:simplePos x="0" y="0"/>
+            <wp:positionH relativeFrom="margin">
+              <wp:posOffset>4005580</wp:posOffset>
+            </wp:positionH>
+            <wp:positionV relativeFrom="paragraph">
+              <wp:posOffset>99695</wp:posOffset>
+            </wp:positionV>
+            <wp:extent cx="1061693" cy="704850"/>
+            <wp:effectExtent l="0" t="0" r="5715" b="0"/>
+            <wp:wrapNone/>
+            <wp:docPr id="1636147217" name="Рисунок 1"/>
+            <wp:cNvGraphicFramePr>
+              <a:graphicFrameLocks xmlns:a="http://schemas.openxmlformats.org/drawingml/2006/main" noChangeAspect="1"/>
+            </wp:cNvGraphicFramePr>
+            <a:graphic xmlns:a="http://schemas.openxmlformats.org/drawingml/2006/main">
+              <a:graphicData uri="http://schemas.openxmlformats.org/drawingml/2006/picture">
+                <pic:pic xmlns:pic="http://schemas.openxmlformats.org/drawingml/2006/picture">
+                  <pic:nvPicPr>
+                    <pic:cNvPr id="1636147217" name="Рисунок 1636147217"/>
+                    <pic:cNvPicPr/>
+                  </pic:nvPicPr>
+                  <pic:blipFill>
+                    <a:blip r:embed="rId20" cstate="print">
+                      <a:extLst>
+                        <a:ext uri="{28A0092B-C50C-407E-A947-70E740481C1C}">
+                          <a14:useLocalDpi xmlns:a14="http://schemas.microsoft.com/office/drawing/2010/main" val="0"/>
+                        </a:ext>
+                      </a:extLst>
+                    </a:blip>
+                    <a:stretch>
+                      <a:fillRect/>
+                    </a:stretch>
+                  </pic:blipFill>
+                  <pic:spPr>
+                    <a:xfrm>
+                      <a:off x="0" y="0"/>
+                      <a:ext cx="1061693" cy="704850"/>
+                    </a:xfrm>
+                    <a:prstGeom prst="rect">
+                      <a:avLst/>
+                    </a:prstGeom>
+                  </pic:spPr>
+                </pic:pic>
+              </a:graphicData>
+            </a:graphic>
+            <wp14:sizeRelH relativeFrom="margin">
+              <wp14:pctWidth>0</wp14:pctWidth>
+            </wp14:sizeRelH>
+            <wp14:sizeRelV relativeFrom="margin">
+              <wp14:pctHeight>0</wp14:pctHeight>
+            </wp14:sizeRelV>
+          </wp:anchor>
+        </w:drawing>
+      </w:r>
+      <w:r>
+        <w:rPr>
+          <w:rFonts w:eastAsiaTheme="minorEastAsia"/>
+          <w:b/>
+          <w:i/>
+          <w:color w:val="365F91" w:themeColor="accent1" w:themeShade="BF"/>
+          <w:sz w:val="20"/>
+          <w:szCs w:val="20"/>
+          <w:lang w:val="en-GB"/>
+        </w:rPr>
+        <w:t xml:space="preserve">Name, Family </w:t>
+      </w:r>
+      <w:proofErr w:type="gramStart"/>
+      <w:r>
+        <w:rPr>
+          <w:rFonts w:eastAsiaTheme="minorEastAsia"/>
+          <w:b/>
+          <w:i/>
+          <w:color w:val="365F91" w:themeColor="accent1" w:themeShade="BF"/>
+          <w:sz w:val="20"/>
+          <w:szCs w:val="20"/>
+          <w:lang w:val="en-GB"/>
+        </w:rPr>
+        <w:t>name(</w:t>
+      </w:r>
+      <w:proofErr w:type="gramEnd"/>
+      <w:r>
+        <w:rPr>
+          <w:rFonts w:eastAsiaTheme="minorEastAsia"/>
+          <w:b/>
+          <w:i/>
+          <w:color w:val="365F91" w:themeColor="accent1" w:themeShade="BF"/>
+          <w:sz w:val="20"/>
+          <w:szCs w:val="20"/>
+          <w:lang w:val="en-GB"/>
+        </w:rPr>
+        <w:t>English)</w:t>
       </w:r>
       <w:r>
         <w:rPr>
@@ -11705,8 +12903,23 @@
           <w:u w:val="single"/>
           <w:lang w:val="en-GB"/>
         </w:rPr>
-        <w:t>Vasyl Kuryliuk</w:t>
-      </w:r>
+        <w:t xml:space="preserve">Vasyl </w:t>
+      </w:r>
+      <w:proofErr w:type="spellStart"/>
+      <w:r>
+        <w:rPr>
+          <w:rFonts w:ascii="Calibri" w:eastAsia="Calibri" w:hAnsi="Calibri" w:cs="Calibri"/>
+          <w:b/>
+          <w:bCs/>
+          <w:color w:val="365F91" w:themeColor="accent1" w:themeShade="BF"/>
+          <w:sz w:val="24"/>
+          <w:szCs w:val="24"/>
+          <w:u w:val="single"/>
+          <w:lang w:val="en-GB"/>
+        </w:rPr>
+        <w:t>Kuryliuk</w:t>
+      </w:r>
+      <w:proofErr w:type="spellEnd"/>
       <w:r>
         <w:rPr>
           <w:rFonts w:eastAsiaTheme="minorEastAsia"/>
@@ -11811,7 +13024,7 @@
           <w:lang w:val="en-GB"/>
         </w:rPr>
         <w:drawing>
-          <wp:anchor distT="0" distB="0" distL="114300" distR="114300" simplePos="0" relativeHeight="251663360" behindDoc="0" locked="0" layoutInCell="1" allowOverlap="1" wp14:anchorId="08A23587" wp14:editId="5930EC92">
+          <wp:anchor distT="0" distB="0" distL="114300" distR="114300" simplePos="0" relativeHeight="251663360" behindDoc="0" locked="0" layoutInCell="1" allowOverlap="1" wp14:anchorId="08A23587" wp14:editId="30D7A625">
             <wp:simplePos x="0" y="0"/>
             <wp:positionH relativeFrom="column">
               <wp:posOffset>4062730</wp:posOffset>
@@ -11876,7 +13089,33 @@
           <w:szCs w:val="20"/>
           <w:lang w:val="en-GB"/>
         </w:rPr>
-        <w:t>Name, Family name(English)</w:t>
+        <w:t xml:space="preserve">Name, Family </w:t>
+      </w:r>
+      <w:proofErr w:type="gramStart"/>
+      <w:r>
+        <w:rPr>
+          <w:rFonts w:eastAsiaTheme="minorEastAsia"/>
+          <w:b/>
+          <w:i/>
+          <w:color w:val="365F91" w:themeColor="accent1" w:themeShade="BF"/>
+          <w:sz w:val="20"/>
+          <w:szCs w:val="20"/>
+          <w:lang w:val="en-GB"/>
+        </w:rPr>
+        <w:t>name(</w:t>
+      </w:r>
+      <w:proofErr w:type="gramEnd"/>
+      <w:r>
+        <w:rPr>
+          <w:rFonts w:eastAsiaTheme="minorEastAsia"/>
+          <w:b/>
+          <w:i/>
+          <w:color w:val="365F91" w:themeColor="accent1" w:themeShade="BF"/>
+          <w:sz w:val="20"/>
+          <w:szCs w:val="20"/>
+          <w:lang w:val="en-GB"/>
+        </w:rPr>
+        <w:t>English)</w:t>
       </w:r>
       <w:r>
         <w:rPr>
@@ -11987,6 +13226,7 @@
         </w:rPr>
         <w:t xml:space="preserve"> </w:t>
       </w:r>
+      <w:proofErr w:type="spellStart"/>
       <w:r>
         <w:rPr>
           <w:rFonts w:ascii="Calibri" w:eastAsia="Calibri" w:hAnsi="Calibri" w:cs="Calibri"/>
@@ -11998,8 +13238,37 @@
           <w:u w:val="single"/>
           <w:lang w:val="en-GB"/>
         </w:rPr>
-        <w:t>Pavlo Lishchuk</w:t>
-      </w:r>
+        <w:t>Pavlo</w:t>
+      </w:r>
+      <w:proofErr w:type="spellEnd"/>
+      <w:r>
+        <w:rPr>
+          <w:rFonts w:ascii="Calibri" w:eastAsia="Calibri" w:hAnsi="Calibri" w:cs="Calibri"/>
+          <w:b/>
+          <w:bCs/>
+          <w:color w:val="365F91" w:themeColor="accent1" w:themeShade="BF"/>
+          <w:sz w:val="24"/>
+          <w:szCs w:val="24"/>
+          <w:u w:val="single"/>
+          <w:lang w:val="en-GB"/>
+        </w:rPr>
+        <w:t xml:space="preserve"> </w:t>
+      </w:r>
+      <w:proofErr w:type="spellStart"/>
+      <w:r>
+        <w:rPr>
+          <w:rFonts w:ascii="Calibri" w:eastAsia="Calibri" w:hAnsi="Calibri" w:cs="Calibri"/>
+          <w:b/>
+          <w:bCs/>
+          <w:color w:val="365F91" w:themeColor="accent1" w:themeShade="BF"/>
+          <w:sz w:val="24"/>
+          <w:szCs w:val="24"/>
+          <w:u w:val="single"/>
+          <w:lang w:val="en-GB"/>
+        </w:rPr>
+        <w:t>Lishchuk</w:t>
+      </w:r>
+      <w:proofErr w:type="spellEnd"/>
       <w:r>
         <w:rPr>
           <w:rFonts w:eastAsiaTheme="minorEastAsia"/>
@@ -12102,7 +13371,7 @@
           <w:lang w:val="en-GB"/>
         </w:rPr>
         <w:drawing>
-          <wp:anchor distT="0" distB="0" distL="114300" distR="114300" simplePos="0" relativeHeight="251662336" behindDoc="0" locked="0" layoutInCell="1" allowOverlap="1" wp14:anchorId="0DBB25FA" wp14:editId="729B19E3">
+          <wp:anchor distT="0" distB="0" distL="114300" distR="114300" simplePos="0" relativeHeight="251662336" behindDoc="0" locked="0" layoutInCell="1" allowOverlap="1" wp14:anchorId="0DBB25FA" wp14:editId="22A96140">
             <wp:simplePos x="0" y="0"/>
             <wp:positionH relativeFrom="margin">
               <wp:posOffset>4099560</wp:posOffset>
@@ -12167,7 +13436,33 @@
           <w:szCs w:val="20"/>
           <w:lang w:val="en-GB"/>
         </w:rPr>
-        <w:t>Name, Family name(English)</w:t>
+        <w:t xml:space="preserve">Name, Family </w:t>
+      </w:r>
+      <w:proofErr w:type="gramStart"/>
+      <w:r>
+        <w:rPr>
+          <w:rFonts w:eastAsiaTheme="minorEastAsia"/>
+          <w:b/>
+          <w:i/>
+          <w:color w:val="365F91" w:themeColor="accent1" w:themeShade="BF"/>
+          <w:sz w:val="20"/>
+          <w:szCs w:val="20"/>
+          <w:lang w:val="en-GB"/>
+        </w:rPr>
+        <w:t>name(</w:t>
+      </w:r>
+      <w:proofErr w:type="gramEnd"/>
+      <w:r>
+        <w:rPr>
+          <w:rFonts w:eastAsiaTheme="minorEastAsia"/>
+          <w:b/>
+          <w:i/>
+          <w:color w:val="365F91" w:themeColor="accent1" w:themeShade="BF"/>
+          <w:sz w:val="20"/>
+          <w:szCs w:val="20"/>
+          <w:lang w:val="en-GB"/>
+        </w:rPr>
+        <w:t>English)</w:t>
       </w:r>
       <w:r>
         <w:rPr>
@@ -12301,8 +13596,23 @@
           <w:u w:val="single"/>
           <w:lang w:val="en-GB"/>
         </w:rPr>
-        <w:t>Oleksii Zavhorodnii</w:t>
-      </w:r>
+        <w:t xml:space="preserve">Oleksii </w:t>
+      </w:r>
+      <w:proofErr w:type="spellStart"/>
+      <w:r>
+        <w:rPr>
+          <w:rFonts w:ascii="Calibri" w:eastAsia="Calibri" w:hAnsi="Calibri" w:cs="Calibri"/>
+          <w:b/>
+          <w:bCs/>
+          <w:color w:val="365F91" w:themeColor="accent1" w:themeShade="BF"/>
+          <w:sz w:val="24"/>
+          <w:szCs w:val="24"/>
+          <w:u w:val="single"/>
+          <w:lang w:val="en-GB"/>
+        </w:rPr>
+        <w:t>Zavhorodnii</w:t>
+      </w:r>
+      <w:proofErr w:type="spellEnd"/>
       <w:r>
         <w:rPr>
           <w:rFonts w:eastAsiaTheme="minorEastAsia"/>
@@ -12403,7 +13713,33 @@
           <w:szCs w:val="20"/>
           <w:lang w:val="en-GB"/>
         </w:rPr>
-        <w:t>Name, Family name(English)</w:t>
+        <w:t xml:space="preserve">Name, Family </w:t>
+      </w:r>
+      <w:proofErr w:type="gramStart"/>
+      <w:r>
+        <w:rPr>
+          <w:rFonts w:eastAsiaTheme="minorEastAsia"/>
+          <w:b/>
+          <w:i/>
+          <w:color w:val="365F91" w:themeColor="accent1" w:themeShade="BF"/>
+          <w:sz w:val="20"/>
+          <w:szCs w:val="20"/>
+          <w:lang w:val="en-GB"/>
+        </w:rPr>
+        <w:t>name(</w:t>
+      </w:r>
+      <w:proofErr w:type="gramEnd"/>
+      <w:r>
+        <w:rPr>
+          <w:rFonts w:eastAsiaTheme="minorEastAsia"/>
+          <w:b/>
+          <w:i/>
+          <w:color w:val="365F91" w:themeColor="accent1" w:themeShade="BF"/>
+          <w:sz w:val="20"/>
+          <w:szCs w:val="20"/>
+          <w:lang w:val="en-GB"/>
+        </w:rPr>
+        <w:t>English)</w:t>
       </w:r>
       <w:r>
         <w:rPr>
@@ -12604,8 +13940,23 @@
           <w:u w:val="single"/>
           <w:lang w:val="en-GB"/>
         </w:rPr>
-        <w:t>Lesia Chepela</w:t>
-      </w:r>
+        <w:t xml:space="preserve">Lesia </w:t>
+      </w:r>
+      <w:proofErr w:type="spellStart"/>
+      <w:r>
+        <w:rPr>
+          <w:rFonts w:ascii="Calibri" w:eastAsia="Calibri" w:hAnsi="Calibri" w:cs="Calibri"/>
+          <w:b/>
+          <w:bCs/>
+          <w:color w:val="365F91" w:themeColor="accent1" w:themeShade="BF"/>
+          <w:sz w:val="24"/>
+          <w:szCs w:val="24"/>
+          <w:u w:val="single"/>
+          <w:lang w:val="en-GB"/>
+        </w:rPr>
+        <w:t>Chepela</w:t>
+      </w:r>
+      <w:proofErr w:type="spellEnd"/>
       <w:r>
         <w:rPr>
           <w:rFonts w:eastAsiaTheme="minorEastAsia"/>
@@ -12781,7 +14132,37 @@
           <w:szCs w:val="20"/>
           <w:lang w:val="en-GB"/>
         </w:rPr>
-        <w:t>Name, Family name(English)</w:t>
+        <w:t xml:space="preserve">Name, Family </w:t>
+      </w:r>
+      <w:proofErr w:type="gramStart"/>
+      <w:r>
+        <w:rPr>
+          <w:rFonts w:eastAsiaTheme="minorEastAsia"/>
+          <w:b/>
+          <w:bCs/>
+          <w:i/>
+          <w:iCs/>
+          <w:color w:val="365F91" w:themeColor="accent1" w:themeShade="BF"/>
+          <w:sz w:val="20"/>
+          <w:szCs w:val="20"/>
+          <w:lang w:val="en-GB"/>
+        </w:rPr>
+        <w:t>name(</w:t>
+      </w:r>
+      <w:proofErr w:type="gramEnd"/>
+      <w:r>
+        <w:rPr>
+          <w:rFonts w:eastAsiaTheme="minorEastAsia"/>
+          <w:b/>
+          <w:bCs/>
+          <w:i/>
+          <w:iCs/>
+          <w:color w:val="365F91" w:themeColor="accent1" w:themeShade="BF"/>
+          <w:sz w:val="20"/>
+          <w:szCs w:val="20"/>
+          <w:lang w:val="en-GB"/>
+        </w:rPr>
+        <w:t>English)</w:t>
       </w:r>
       <w:r>
         <w:rPr>
@@ -12889,6 +14270,7 @@
         </w:rPr>
         <w:t xml:space="preserve"> </w:t>
       </w:r>
+      <w:proofErr w:type="spellStart"/>
       <w:r>
         <w:rPr>
           <w:rFonts w:ascii="Calibri" w:eastAsia="Calibri" w:hAnsi="Calibri" w:cs="Calibri"/>
@@ -12900,8 +14282,37 @@
           <w:u w:val="single"/>
           <w:lang w:val="en-GB"/>
         </w:rPr>
-        <w:t>Nataliia Kyrychenko</w:t>
-      </w:r>
+        <w:t>Nataliia</w:t>
+      </w:r>
+      <w:proofErr w:type="spellEnd"/>
+      <w:r>
+        <w:rPr>
+          <w:rFonts w:ascii="Calibri" w:eastAsia="Calibri" w:hAnsi="Calibri" w:cs="Calibri"/>
+          <w:b/>
+          <w:bCs/>
+          <w:color w:val="365F91" w:themeColor="accent1" w:themeShade="BF"/>
+          <w:sz w:val="24"/>
+          <w:szCs w:val="24"/>
+          <w:u w:val="single"/>
+          <w:lang w:val="en-GB"/>
+        </w:rPr>
+        <w:t xml:space="preserve"> </w:t>
+      </w:r>
+      <w:proofErr w:type="spellStart"/>
+      <w:r>
+        <w:rPr>
+          <w:rFonts w:ascii="Calibri" w:eastAsia="Calibri" w:hAnsi="Calibri" w:cs="Calibri"/>
+          <w:b/>
+          <w:bCs/>
+          <w:color w:val="365F91" w:themeColor="accent1" w:themeShade="BF"/>
+          <w:sz w:val="24"/>
+          <w:szCs w:val="24"/>
+          <w:u w:val="single"/>
+          <w:lang w:val="en-GB"/>
+        </w:rPr>
+        <w:t>Kyrychenko</w:t>
+      </w:r>
+      <w:proofErr w:type="spellEnd"/>
       <w:r>
         <w:rPr>
           <w:rFonts w:eastAsiaTheme="minorEastAsia"/>
@@ -13219,8 +14630,13 @@
               </w:rPr>
               <w:t xml:space="preserve"> </w:t>
             </w:r>
-            <w:r>
-              <w:t xml:space="preserve">of </w:t>
+            <w:proofErr w:type="spellStart"/>
+            <w:r>
+              <w:t>of</w:t>
+            </w:r>
+            <w:proofErr w:type="spellEnd"/>
+            <w:r>
+              <w:t xml:space="preserve"> </w:t>
             </w:r>
             <w:r>
               <w:rPr>
@@ -13409,7 +14825,15 @@
       <w:fldChar w:fldCharType="end"/>
     </w:r>
     <w:r>
-      <w:t xml:space="preserve"> of </w:t>
+      <w:t xml:space="preserve"> </w:t>
+    </w:r>
+    <w:proofErr w:type="spellStart"/>
+    <w:r>
+      <w:t>of</w:t>
+    </w:r>
+    <w:proofErr w:type="spellEnd"/>
+    <w:r>
+      <w:t xml:space="preserve"> </w:t>
     </w:r>
     <w:r>
       <w:rPr>
@@ -13718,13 +15142,41 @@
         <w:rPr>
           <w:lang w:val="en-US"/>
         </w:rPr>
-        <w:t xml:space="preserve"> Euro</w:t>
-      </w:r>
+        <w:t xml:space="preserve"> </w:t>
+      </w:r>
+      <w:proofErr w:type="gramStart"/>
       <w:r>
         <w:rPr>
           <w:lang w:val="en-US"/>
         </w:rPr>
-        <w:t xml:space="preserve">)  can participate in the programme but are not entitled to receive the monthly grant. </w:t>
+        <w:t>Euro</w:t>
+      </w:r>
+      <w:r>
+        <w:rPr>
+          <w:lang w:val="en-US"/>
+        </w:rPr>
+        <w:t>)  can</w:t>
+      </w:r>
+      <w:proofErr w:type="gramEnd"/>
+      <w:r>
+        <w:rPr>
+          <w:lang w:val="en-US"/>
+        </w:rPr>
+        <w:t xml:space="preserve"> participate in the </w:t>
+      </w:r>
+      <w:proofErr w:type="spellStart"/>
+      <w:r>
+        <w:rPr>
+          <w:lang w:val="en-US"/>
+        </w:rPr>
+        <w:t>programme</w:t>
+      </w:r>
+      <w:proofErr w:type="spellEnd"/>
+      <w:r>
+        <w:rPr>
+          <w:lang w:val="en-US"/>
+        </w:rPr>
+        <w:t xml:space="preserve"> but are not entitled to receive the monthly grant. </w:t>
       </w:r>
     </w:p>
   </w:footnote>
@@ -14312,7 +15764,27 @@
         <w:sz w:val="20"/>
         <w:lang w:val="en-US"/>
       </w:rPr>
-      <w:t xml:space="preserve"> Fellowship programme – Application form</w:t>
+      <w:t xml:space="preserve"> Fellowship </w:t>
+    </w:r>
+    <w:proofErr w:type="spellStart"/>
+    <w:r>
+      <w:rPr>
+        <w:rFonts w:cstheme="minorHAnsi"/>
+        <w:color w:val="365F91" w:themeColor="accent1" w:themeShade="BF"/>
+        <w:sz w:val="20"/>
+        <w:lang w:val="en-US"/>
+      </w:rPr>
+      <w:t>programme</w:t>
+    </w:r>
+    <w:proofErr w:type="spellEnd"/>
+    <w:r>
+      <w:rPr>
+        <w:rFonts w:cstheme="minorHAnsi"/>
+        <w:color w:val="365F91" w:themeColor="accent1" w:themeShade="BF"/>
+        <w:sz w:val="20"/>
+        <w:lang w:val="en-US"/>
+      </w:rPr>
+      <w:t xml:space="preserve"> – Application form</w:t>
     </w:r>
   </w:p>
   <w:p>
